--- a/USA/state/write_ups/99_thesis/02_Data/Data 2019 04 05.docx
+++ b/USA/state/write_ups/99_thesis/02_Data/Data 2019 04 05.docx
@@ -81,7 +81,7 @@
               <w:szCs w:val="24"/>
             </w:rPr>
           </w:pPr>
-          <w:hyperlink w:anchor="_Toc5319896" w:history="1">
+          <w:hyperlink w:anchor="_Toc5371945" w:history="1">
             <w:r>
               <w:rPr>
                 <w:rStyle w:val="Hyperlink"/>
@@ -108,7 +108,7 @@
                 <w:noProof/>
                 <w:webHidden/>
               </w:rPr>
-              <w:instrText xml:space="preserve"> PAGEREF _Toc5319896 \h </w:instrText>
+              <w:instrText xml:space="preserve"> PAGEREF _Toc5371945 \h </w:instrText>
             </w:r>
             <w:r>
               <w:rPr>
@@ -154,7 +154,7 @@
               <w:szCs w:val="24"/>
             </w:rPr>
           </w:pPr>
-          <w:hyperlink w:anchor="_Toc5319897" w:history="1">
+          <w:hyperlink w:anchor="_Toc5371946" w:history="1">
             <w:r>
               <w:rPr>
                 <w:rStyle w:val="Hyperlink"/>
@@ -181,7 +181,7 @@
                 <w:noProof/>
                 <w:webHidden/>
               </w:rPr>
-              <w:instrText xml:space="preserve"> PAGEREF _Toc5319897 \h </w:instrText>
+              <w:instrText xml:space="preserve"> PAGEREF _Toc5371946 \h </w:instrText>
             </w:r>
             <w:r>
               <w:rPr>
@@ -222,7 +222,7 @@
               <w:noProof/>
             </w:rPr>
           </w:pPr>
-          <w:hyperlink w:anchor="_Toc5319898" w:history="1">
+          <w:hyperlink w:anchor="_Toc5371947" w:history="1">
             <w:r>
               <w:rPr>
                 <w:rStyle w:val="Hyperlink"/>
@@ -265,7 +265,7 @@
                 <w:noProof/>
                 <w:webHidden/>
               </w:rPr>
-              <w:instrText xml:space="preserve"> PAGEREF _Toc5319898 \h </w:instrText>
+              <w:instrText xml:space="preserve"> PAGEREF _Toc5371947 \h </w:instrText>
             </w:r>
             <w:r>
               <w:rPr>
@@ -312,7 +312,7 @@
               <w:szCs w:val="24"/>
             </w:rPr>
           </w:pPr>
-          <w:hyperlink w:anchor="_Toc5319899" w:history="1">
+          <w:hyperlink w:anchor="_Toc5371948" w:history="1">
             <w:r>
               <w:rPr>
                 <w:rStyle w:val="Hyperlink"/>
@@ -357,7 +357,7 @@
                 <w:noProof/>
                 <w:webHidden/>
               </w:rPr>
-              <w:instrText xml:space="preserve"> PAGEREF _Toc5319899 \h </w:instrText>
+              <w:instrText xml:space="preserve"> PAGEREF _Toc5371948 \h </w:instrText>
             </w:r>
             <w:r>
               <w:rPr>
@@ -401,7 +401,7 @@
               <w:szCs w:val="24"/>
             </w:rPr>
           </w:pPr>
-          <w:hyperlink w:anchor="_Toc5319900" w:history="1">
+          <w:hyperlink w:anchor="_Toc5371949" w:history="1">
             <w:r>
               <w:rPr>
                 <w:rStyle w:val="Hyperlink"/>
@@ -428,7 +428,7 @@
                 <w:noProof/>
                 <w:webHidden/>
               </w:rPr>
-              <w:instrText xml:space="preserve"> PAGEREF _Toc5319900 \h </w:instrText>
+              <w:instrText xml:space="preserve"> PAGEREF _Toc5371949 \h </w:instrText>
             </w:r>
             <w:r>
               <w:rPr>
@@ -472,7 +472,7 @@
               <w:szCs w:val="24"/>
             </w:rPr>
           </w:pPr>
-          <w:hyperlink w:anchor="_Toc5319901" w:history="1">
+          <w:hyperlink w:anchor="_Toc5371950" w:history="1">
             <w:r>
               <w:rPr>
                 <w:rStyle w:val="Hyperlink"/>
@@ -499,7 +499,7 @@
                 <w:noProof/>
                 <w:webHidden/>
               </w:rPr>
-              <w:instrText xml:space="preserve"> PAGEREF _Toc5319901 \h </w:instrText>
+              <w:instrText xml:space="preserve"> PAGEREF _Toc5371950 \h </w:instrText>
             </w:r>
             <w:r>
               <w:rPr>
@@ -543,7 +543,7 @@
               <w:szCs w:val="24"/>
             </w:rPr>
           </w:pPr>
-          <w:hyperlink w:anchor="_Toc5319902" w:history="1">
+          <w:hyperlink w:anchor="_Toc5371951" w:history="1">
             <w:r>
               <w:rPr>
                 <w:rStyle w:val="Hyperlink"/>
@@ -570,7 +570,7 @@
                 <w:noProof/>
                 <w:webHidden/>
               </w:rPr>
-              <w:instrText xml:space="preserve"> PAGEREF _Toc5319902 \h </w:instrText>
+              <w:instrText xml:space="preserve"> PAGEREF _Toc5371951 \h </w:instrText>
             </w:r>
             <w:r>
               <w:rPr>
@@ -614,7 +614,7 @@
               <w:szCs w:val="24"/>
             </w:rPr>
           </w:pPr>
-          <w:hyperlink w:anchor="_Toc5319903" w:history="1">
+          <w:hyperlink w:anchor="_Toc5371952" w:history="1">
             <w:r>
               <w:rPr>
                 <w:rStyle w:val="Hyperlink"/>
@@ -641,7 +641,7 @@
                 <w:noProof/>
                 <w:webHidden/>
               </w:rPr>
-              <w:instrText xml:space="preserve"> PAGEREF _Toc5319903 \h </w:instrText>
+              <w:instrText xml:space="preserve"> PAGEREF _Toc5371952 \h </w:instrText>
             </w:r>
             <w:r>
               <w:rPr>
@@ -685,7 +685,7 @@
               <w:szCs w:val="24"/>
             </w:rPr>
           </w:pPr>
-          <w:hyperlink w:anchor="_Toc5319904" w:history="1">
+          <w:hyperlink w:anchor="_Toc5371953" w:history="1">
             <w:r>
               <w:rPr>
                 <w:rStyle w:val="Hyperlink"/>
@@ -712,7 +712,7 @@
                 <w:noProof/>
                 <w:webHidden/>
               </w:rPr>
-              <w:instrText xml:space="preserve"> PAGEREF _Toc5319904 \h </w:instrText>
+              <w:instrText xml:space="preserve"> PAGEREF _Toc5371953 \h </w:instrText>
             </w:r>
             <w:r>
               <w:rPr>
@@ -759,7 +759,7 @@
               <w:szCs w:val="24"/>
             </w:rPr>
           </w:pPr>
-          <w:hyperlink w:anchor="_Toc5319905" w:history="1">
+          <w:hyperlink w:anchor="_Toc5371954" w:history="1">
             <w:r>
               <w:rPr>
                 <w:rStyle w:val="Hyperlink"/>
@@ -804,7 +804,7 @@
                 <w:noProof/>
                 <w:webHidden/>
               </w:rPr>
-              <w:instrText xml:space="preserve"> PAGEREF _Toc5319905 \h </w:instrText>
+              <w:instrText xml:space="preserve"> PAGEREF _Toc5371954 \h </w:instrText>
             </w:r>
             <w:r>
               <w:rPr>
@@ -824,7 +824,7 @@
                 <w:noProof/>
                 <w:webHidden/>
               </w:rPr>
-              <w:t>19</w:t>
+              <w:t>18</w:t>
             </w:r>
             <w:r>
               <w:rPr>
@@ -848,7 +848,7 @@
               <w:szCs w:val="24"/>
             </w:rPr>
           </w:pPr>
-          <w:hyperlink w:anchor="_Toc5319906" w:history="1">
+          <w:hyperlink w:anchor="_Toc5371955" w:history="1">
             <w:r>
               <w:rPr>
                 <w:rStyle w:val="Hyperlink"/>
@@ -875,7 +875,7 @@
                 <w:noProof/>
                 <w:webHidden/>
               </w:rPr>
-              <w:instrText xml:space="preserve"> PAGEREF _Toc5319906 \h </w:instrText>
+              <w:instrText xml:space="preserve"> PAGEREF _Toc5371955 \h </w:instrText>
             </w:r>
             <w:r>
               <w:rPr>
@@ -895,7 +895,7 @@
                 <w:noProof/>
                 <w:webHidden/>
               </w:rPr>
-              <w:t>19</w:t>
+              <w:t>18</w:t>
             </w:r>
             <w:r>
               <w:rPr>
@@ -919,7 +919,7 @@
               <w:szCs w:val="24"/>
             </w:rPr>
           </w:pPr>
-          <w:hyperlink w:anchor="_Toc5319907" w:history="1">
+          <w:hyperlink w:anchor="_Toc5371956" w:history="1">
             <w:r>
               <w:rPr>
                 <w:rStyle w:val="Hyperlink"/>
@@ -946,7 +946,7 @@
                 <w:noProof/>
                 <w:webHidden/>
               </w:rPr>
-              <w:instrText xml:space="preserve"> PAGEREF _Toc5319907 \h </w:instrText>
+              <w:instrText xml:space="preserve"> PAGEREF _Toc5371956 \h </w:instrText>
             </w:r>
             <w:r>
               <w:rPr>
@@ -966,7 +966,7 @@
                 <w:noProof/>
                 <w:webHidden/>
               </w:rPr>
-              <w:t>20</w:t>
+              <w:t>19</w:t>
             </w:r>
             <w:r>
               <w:rPr>
@@ -990,7 +990,7 @@
               <w:szCs w:val="24"/>
             </w:rPr>
           </w:pPr>
-          <w:hyperlink w:anchor="_Toc5319908" w:history="1">
+          <w:hyperlink w:anchor="_Toc5371957" w:history="1">
             <w:r>
               <w:rPr>
                 <w:rStyle w:val="Hyperlink"/>
@@ -1017,7 +1017,7 @@
                 <w:noProof/>
                 <w:webHidden/>
               </w:rPr>
-              <w:instrText xml:space="preserve"> PAGEREF _Toc5319908 \h </w:instrText>
+              <w:instrText xml:space="preserve"> PAGEREF _Toc5371957 \h </w:instrText>
             </w:r>
             <w:r>
               <w:rPr>
@@ -1037,7 +1037,7 @@
                 <w:noProof/>
                 <w:webHidden/>
               </w:rPr>
-              <w:t>22</w:t>
+              <w:t>21</w:t>
             </w:r>
             <w:r>
               <w:rPr>
@@ -1061,7 +1061,7 @@
               <w:szCs w:val="24"/>
             </w:rPr>
           </w:pPr>
-          <w:hyperlink w:anchor="_Toc5319909" w:history="1">
+          <w:hyperlink w:anchor="_Toc5371958" w:history="1">
             <w:r>
               <w:rPr>
                 <w:rStyle w:val="Hyperlink"/>
@@ -1088,7 +1088,7 @@
                 <w:noProof/>
                 <w:webHidden/>
               </w:rPr>
-              <w:instrText xml:space="preserve"> PAGEREF _Toc5319909 \h </w:instrText>
+              <w:instrText xml:space="preserve"> PAGEREF _Toc5371958 \h </w:instrText>
             </w:r>
             <w:r>
               <w:rPr>
@@ -1108,7 +1108,7 @@
                 <w:noProof/>
                 <w:webHidden/>
               </w:rPr>
-              <w:t>24</w:t>
+              <w:t>23</w:t>
             </w:r>
             <w:r>
               <w:rPr>
@@ -1132,7 +1132,7 @@
               <w:szCs w:val="24"/>
             </w:rPr>
           </w:pPr>
-          <w:hyperlink w:anchor="_Toc5319910" w:history="1">
+          <w:hyperlink w:anchor="_Toc5371959" w:history="1">
             <w:r>
               <w:rPr>
                 <w:rStyle w:val="Hyperlink"/>
@@ -1159,7 +1159,7 @@
                 <w:noProof/>
                 <w:webHidden/>
               </w:rPr>
-              <w:instrText xml:space="preserve"> PAGEREF _Toc5319910 \h </w:instrText>
+              <w:instrText xml:space="preserve"> PAGEREF _Toc5371959 \h </w:instrText>
             </w:r>
             <w:r>
               <w:rPr>
@@ -1179,7 +1179,7 @@
                 <w:noProof/>
                 <w:webHidden/>
               </w:rPr>
-              <w:t>24</w:t>
+              <w:t>23</w:t>
             </w:r>
             <w:r>
               <w:rPr>
@@ -1203,7 +1203,7 @@
               <w:szCs w:val="24"/>
             </w:rPr>
           </w:pPr>
-          <w:hyperlink w:anchor="_Toc5319911" w:history="1">
+          <w:hyperlink w:anchor="_Toc5371960" w:history="1">
             <w:r>
               <w:rPr>
                 <w:rStyle w:val="Hyperlink"/>
@@ -1230,7 +1230,7 @@
                 <w:noProof/>
                 <w:webHidden/>
               </w:rPr>
-              <w:instrText xml:space="preserve"> PAGEREF _Toc5319911 \h </w:instrText>
+              <w:instrText xml:space="preserve"> PAGEREF _Toc5371960 \h </w:instrText>
             </w:r>
             <w:r>
               <w:rPr>
@@ -1250,7 +1250,7 @@
                 <w:noProof/>
                 <w:webHidden/>
               </w:rPr>
-              <w:t>26</w:t>
+              <w:t>25</w:t>
             </w:r>
             <w:r>
               <w:rPr>
@@ -1274,7 +1274,7 @@
               <w:szCs w:val="24"/>
             </w:rPr>
           </w:pPr>
-          <w:hyperlink w:anchor="_Toc5319912" w:history="1">
+          <w:hyperlink w:anchor="_Toc5371961" w:history="1">
             <w:r>
               <w:rPr>
                 <w:rStyle w:val="Hyperlink"/>
@@ -1301,7 +1301,7 @@
                 <w:noProof/>
                 <w:webHidden/>
               </w:rPr>
-              <w:instrText xml:space="preserve"> PAGEREF _Toc5319912 \h </w:instrText>
+              <w:instrText xml:space="preserve"> PAGEREF _Toc5371961 \h </w:instrText>
             </w:r>
             <w:r>
               <w:rPr>
@@ -1321,7 +1321,7 @@
                 <w:noProof/>
                 <w:webHidden/>
               </w:rPr>
-              <w:t>31</w:t>
+              <w:t>30</w:t>
             </w:r>
             <w:r>
               <w:rPr>
@@ -1345,7 +1345,7 @@
               <w:szCs w:val="24"/>
             </w:rPr>
           </w:pPr>
-          <w:hyperlink w:anchor="_Toc5319913" w:history="1">
+          <w:hyperlink w:anchor="_Toc5371962" w:history="1">
             <w:r>
               <w:rPr>
                 <w:rStyle w:val="Hyperlink"/>
@@ -1372,7 +1372,7 @@
                 <w:noProof/>
                 <w:webHidden/>
               </w:rPr>
-              <w:instrText xml:space="preserve"> PAGEREF _Toc5319913 \h </w:instrText>
+              <w:instrText xml:space="preserve"> PAGEREF _Toc5371962 \h </w:instrText>
             </w:r>
             <w:r>
               <w:rPr>
@@ -1392,7 +1392,7 @@
                 <w:noProof/>
                 <w:webHidden/>
               </w:rPr>
-              <w:t>33</w:t>
+              <w:t>32</w:t>
             </w:r>
             <w:r>
               <w:rPr>
@@ -1416,7 +1416,7 @@
               <w:szCs w:val="24"/>
             </w:rPr>
           </w:pPr>
-          <w:hyperlink w:anchor="_Toc5319914" w:history="1">
+          <w:hyperlink w:anchor="_Toc5371963" w:history="1">
             <w:r>
               <w:rPr>
                 <w:rStyle w:val="Hyperlink"/>
@@ -1443,7 +1443,7 @@
                 <w:noProof/>
                 <w:webHidden/>
               </w:rPr>
-              <w:instrText xml:space="preserve"> PAGEREF _Toc5319914 \h </w:instrText>
+              <w:instrText xml:space="preserve"> PAGEREF _Toc5371963 \h </w:instrText>
             </w:r>
             <w:r>
               <w:rPr>
@@ -1463,7 +1463,7 @@
                 <w:noProof/>
                 <w:webHidden/>
               </w:rPr>
-              <w:t>37</w:t>
+              <w:t>36</w:t>
             </w:r>
             <w:r>
               <w:rPr>
@@ -1487,7 +1487,7 @@
               <w:szCs w:val="24"/>
             </w:rPr>
           </w:pPr>
-          <w:hyperlink w:anchor="_Toc5319915" w:history="1">
+          <w:hyperlink w:anchor="_Toc5371964" w:history="1">
             <w:r>
               <w:rPr>
                 <w:rStyle w:val="Hyperlink"/>
@@ -1514,7 +1514,7 @@
                 <w:noProof/>
                 <w:webHidden/>
               </w:rPr>
-              <w:instrText xml:space="preserve"> PAGEREF _Toc5319915 \h </w:instrText>
+              <w:instrText xml:space="preserve"> PAGEREF _Toc5371964 \h </w:instrText>
             </w:r>
             <w:r>
               <w:rPr>
@@ -1534,7 +1534,7 @@
                 <w:noProof/>
                 <w:webHidden/>
               </w:rPr>
-              <w:t>37</w:t>
+              <w:t>36</w:t>
             </w:r>
             <w:r>
               <w:rPr>
@@ -1558,7 +1558,7 @@
               <w:szCs w:val="24"/>
             </w:rPr>
           </w:pPr>
-          <w:hyperlink w:anchor="_Toc5319916" w:history="1">
+          <w:hyperlink w:anchor="_Toc5371965" w:history="1">
             <w:r>
               <w:rPr>
                 <w:rStyle w:val="Hyperlink"/>
@@ -1585,7 +1585,7 @@
                 <w:noProof/>
                 <w:webHidden/>
               </w:rPr>
-              <w:instrText xml:space="preserve"> PAGEREF _Toc5319916 \h </w:instrText>
+              <w:instrText xml:space="preserve"> PAGEREF _Toc5371965 \h </w:instrText>
             </w:r>
             <w:r>
               <w:rPr>
@@ -1605,7 +1605,7 @@
                 <w:noProof/>
                 <w:webHidden/>
               </w:rPr>
-              <w:t>39</w:t>
+              <w:t>38</w:t>
             </w:r>
             <w:r>
               <w:rPr>
@@ -1631,7 +1631,7 @@
               <w:szCs w:val="24"/>
             </w:rPr>
           </w:pPr>
-          <w:hyperlink w:anchor="_Toc5319917" w:history="1">
+          <w:hyperlink w:anchor="_Toc5371966" w:history="1">
             <w:r>
               <w:rPr>
                 <w:rStyle w:val="Hyperlink"/>
@@ -1658,7 +1658,7 @@
                 <w:noProof/>
                 <w:webHidden/>
               </w:rPr>
-              <w:instrText xml:space="preserve"> PAGEREF _Toc5319917 \h </w:instrText>
+              <w:instrText xml:space="preserve"> PAGEREF _Toc5371966 \h </w:instrText>
             </w:r>
             <w:r>
               <w:rPr>
@@ -1678,7 +1678,7 @@
                 <w:noProof/>
                 <w:webHidden/>
               </w:rPr>
-              <w:t>40</w:t>
+              <w:t>39</w:t>
             </w:r>
             <w:r>
               <w:rPr>
@@ -1712,7 +1712,7 @@
         <w:pStyle w:val="Heading2"/>
         <w:suppressLineNumbers/>
       </w:pPr>
-      <w:bookmarkStart w:id="0" w:name="_Toc5319896"/>
+      <w:bookmarkStart w:id="0" w:name="_Toc5371945"/>
       <w:r>
         <w:t>List of Figures</w:t>
       </w:r>
@@ -1740,7 +1740,7 @@
       <w:r>
         <w:fldChar w:fldCharType="separate"/>
       </w:r>
-      <w:hyperlink r:id="rId8" w:anchor="_Toc5319918" w:history="1">
+      <w:hyperlink r:id="rId8" w:anchor="_Toc5371967" w:history="1">
         <w:r>
           <w:rPr>
             <w:rStyle w:val="Hyperlink"/>
@@ -1775,7 +1775,7 @@
             <w:noProof/>
             <w:webHidden/>
           </w:rPr>
-          <w:instrText xml:space="preserve"> PAGEREF _Toc5319918 \h </w:instrText>
+          <w:instrText xml:space="preserve"> PAGEREF _Toc5371967 \h </w:instrText>
         </w:r>
         <w:r>
           <w:rPr>
@@ -1819,7 +1819,7 @@
           <w:szCs w:val="24"/>
         </w:rPr>
       </w:pPr>
-      <w:hyperlink w:anchor="_Toc5319919" w:history="1">
+      <w:hyperlink w:anchor="_Toc5371968" w:history="1">
         <w:r>
           <w:rPr>
             <w:rStyle w:val="Hyperlink"/>
@@ -1854,7 +1854,7 @@
             <w:noProof/>
             <w:webHidden/>
           </w:rPr>
-          <w:instrText xml:space="preserve"> PAGEREF _Toc5319919 \h </w:instrText>
+          <w:instrText xml:space="preserve"> PAGEREF _Toc5371968 \h </w:instrText>
         </w:r>
         <w:r>
           <w:rPr>
@@ -1898,7 +1898,7 @@
           <w:szCs w:val="24"/>
         </w:rPr>
       </w:pPr>
-      <w:hyperlink w:anchor="_Toc5319920" w:history="1">
+      <w:hyperlink w:anchor="_Toc5371969" w:history="1">
         <w:r>
           <w:rPr>
             <w:rStyle w:val="Hyperlink"/>
@@ -1933,7 +1933,7 @@
             <w:noProof/>
             <w:webHidden/>
           </w:rPr>
-          <w:instrText xml:space="preserve"> PAGEREF _Toc5319920 \h </w:instrText>
+          <w:instrText xml:space="preserve"> PAGEREF _Toc5371969 \h </w:instrText>
         </w:r>
         <w:r>
           <w:rPr>
@@ -1977,7 +1977,7 @@
           <w:szCs w:val="24"/>
         </w:rPr>
       </w:pPr>
-      <w:hyperlink r:id="rId9" w:anchor="_Toc5319921" w:history="1">
+      <w:hyperlink w:anchor="_Toc5371970" w:history="1">
         <w:r>
           <w:rPr>
             <w:rStyle w:val="Hyperlink"/>
@@ -1985,6 +1985,85 @@
             <w:noProof/>
           </w:rPr>
           <w:t>Figure 4</w:t>
+        </w:r>
+        <w:r>
+          <w:rPr>
+            <w:rStyle w:val="Hyperlink"/>
+            <w:noProof/>
+          </w:rPr>
+          <w:t>. Sub-national annual age-standardised death rates for cardiorespiratory deaths at 10-year intervals throughout study period.</w:t>
+        </w:r>
+        <w:r>
+          <w:rPr>
+            <w:noProof/>
+            <w:webHidden/>
+          </w:rPr>
+          <w:tab/>
+        </w:r>
+        <w:r>
+          <w:rPr>
+            <w:noProof/>
+            <w:webHidden/>
+          </w:rPr>
+          <w:fldChar w:fldCharType="begin"/>
+        </w:r>
+        <w:r>
+          <w:rPr>
+            <w:noProof/>
+            <w:webHidden/>
+          </w:rPr>
+          <w:instrText xml:space="preserve"> PAGEREF _Toc5371970 \h </w:instrText>
+        </w:r>
+        <w:r>
+          <w:rPr>
+            <w:noProof/>
+            <w:webHidden/>
+          </w:rPr>
+        </w:r>
+        <w:r>
+          <w:rPr>
+            <w:noProof/>
+            <w:webHidden/>
+          </w:rPr>
+          <w:fldChar w:fldCharType="separate"/>
+        </w:r>
+        <w:r>
+          <w:rPr>
+            <w:noProof/>
+            <w:webHidden/>
+          </w:rPr>
+          <w:t>17</w:t>
+        </w:r>
+        <w:r>
+          <w:rPr>
+            <w:noProof/>
+            <w:webHidden/>
+          </w:rPr>
+          <w:fldChar w:fldCharType="end"/>
+        </w:r>
+      </w:hyperlink>
+    </w:p>
+    <w:p>
+      <w:pPr>
+        <w:pStyle w:val="TableofFigures"/>
+        <w:tabs>
+          <w:tab w:val="right" w:leader="dot" w:pos="9010"/>
+        </w:tabs>
+        <w:rPr>
+          <w:rFonts w:asciiTheme="minorHAnsi" w:eastAsiaTheme="minorEastAsia" w:hAnsiTheme="minorHAnsi" w:cstheme="minorBidi"/>
+          <w:noProof/>
+          <w:sz w:val="24"/>
+          <w:szCs w:val="24"/>
+        </w:rPr>
+      </w:pPr>
+      <w:hyperlink r:id="rId9" w:anchor="_Toc5371971" w:history="1">
+        <w:r>
+          <w:rPr>
+            <w:rStyle w:val="Hyperlink"/>
+            <w:b/>
+            <w:noProof/>
+          </w:rPr>
+          <w:t>Figure 5</w:t>
         </w:r>
         <w:r>
           <w:rPr>
@@ -2012,7 +2091,7 @@
             <w:noProof/>
             <w:webHidden/>
           </w:rPr>
-          <w:instrText xml:space="preserve"> PAGEREF _Toc5319921 \h </w:instrText>
+          <w:instrText xml:space="preserve"> PAGEREF _Toc5371971 \h </w:instrText>
         </w:r>
         <w:r>
           <w:rPr>
@@ -2032,7 +2111,7 @@
             <w:noProof/>
             <w:webHidden/>
           </w:rPr>
-          <w:t>25</w:t>
+          <w:t>24</w:t>
         </w:r>
         <w:r>
           <w:rPr>
@@ -2056,14 +2135,14 @@
           <w:szCs w:val="24"/>
         </w:rPr>
       </w:pPr>
-      <w:hyperlink w:anchor="_Toc5319922" w:history="1">
+      <w:hyperlink w:anchor="_Toc5371972" w:history="1">
         <w:r>
           <w:rPr>
             <w:rStyle w:val="Hyperlink"/>
             <w:b/>
             <w:noProof/>
           </w:rPr>
-          <w:t>Figure 5</w:t>
+          <w:t>Figure 6</w:t>
         </w:r>
         <w:r>
           <w:rPr>
@@ -2091,7 +2170,7 @@
             <w:noProof/>
             <w:webHidden/>
           </w:rPr>
-          <w:instrText xml:space="preserve"> PAGEREF _Toc5319922 \h </w:instrText>
+          <w:instrText xml:space="preserve"> PAGEREF _Toc5371972 \h </w:instrText>
         </w:r>
         <w:r>
           <w:rPr>
@@ -2111,7 +2190,7 @@
             <w:noProof/>
             <w:webHidden/>
           </w:rPr>
-          <w:t>28</w:t>
+          <w:t>27</w:t>
         </w:r>
         <w:r>
           <w:rPr>
@@ -2135,14 +2214,14 @@
           <w:szCs w:val="24"/>
         </w:rPr>
       </w:pPr>
-      <w:hyperlink w:anchor="_Toc5319923" w:history="1">
+      <w:hyperlink w:anchor="_Toc5371973" w:history="1">
         <w:r>
           <w:rPr>
             <w:rStyle w:val="Hyperlink"/>
             <w:b/>
             <w:noProof/>
           </w:rPr>
-          <w:t>Figure 6</w:t>
+          <w:t>Figure 7</w:t>
         </w:r>
         <w:r>
           <w:rPr>
@@ -2170,7 +2249,7 @@
             <w:noProof/>
             <w:webHidden/>
           </w:rPr>
-          <w:instrText xml:space="preserve"> PAGEREF _Toc5319923 \h </w:instrText>
+          <w:instrText xml:space="preserve"> PAGEREF _Toc5371973 \h </w:instrText>
         </w:r>
         <w:r>
           <w:rPr>
@@ -2190,7 +2269,7 @@
             <w:noProof/>
             <w:webHidden/>
           </w:rPr>
-          <w:t>30</w:t>
+          <w:t>29</w:t>
         </w:r>
         <w:r>
           <w:rPr>
@@ -2214,14 +2293,14 @@
           <w:szCs w:val="24"/>
         </w:rPr>
       </w:pPr>
-      <w:hyperlink r:id="rId10" w:anchor="_Toc5319924" w:history="1">
+      <w:hyperlink r:id="rId10" w:anchor="_Toc5371974" w:history="1">
         <w:r>
           <w:rPr>
             <w:rStyle w:val="Hyperlink"/>
             <w:b/>
             <w:noProof/>
           </w:rPr>
-          <w:t>Figure 7</w:t>
+          <w:t>Figure 8</w:t>
         </w:r>
         <w:r>
           <w:rPr>
@@ -2249,7 +2328,7 @@
             <w:noProof/>
             <w:webHidden/>
           </w:rPr>
-          <w:instrText xml:space="preserve"> PAGEREF _Toc5319924 \h </w:instrText>
+          <w:instrText xml:space="preserve"> PAGEREF _Toc5371974 \h </w:instrText>
         </w:r>
         <w:r>
           <w:rPr>
@@ -2269,7 +2348,7 @@
             <w:noProof/>
             <w:webHidden/>
           </w:rPr>
-          <w:t>32</w:t>
+          <w:t>31</w:t>
         </w:r>
         <w:r>
           <w:rPr>
@@ -2293,14 +2372,14 @@
           <w:szCs w:val="24"/>
         </w:rPr>
       </w:pPr>
-      <w:hyperlink w:anchor="_Toc5319925" w:history="1">
+      <w:hyperlink w:anchor="_Toc5371975" w:history="1">
         <w:r>
           <w:rPr>
             <w:rStyle w:val="Hyperlink"/>
             <w:b/>
             <w:noProof/>
           </w:rPr>
-          <w:t>Figure 8</w:t>
+          <w:t>Figure 9</w:t>
         </w:r>
         <w:r>
           <w:rPr>
@@ -2322,7 +2401,15 @@
             <w:rStyle w:val="Hyperlink"/>
             <w:noProof/>
           </w:rPr>
-          <w:t>temperature anomaly measure used in the analysis. The graph shows how monthly temperatures in July two example states (Florida in red and Minnesota in blue) (left panel) for 1980-2016 are used to calculate temperature anomalies. As seen, a warmer state like Florida (top right) can have less inter-annual variation in a particular month (here, July) compared with a cooler state like Minnesota (bottom right).</w:t>
+          <w:t xml:space="preserve">temperature anomaly measure used in the analysis. The graph shows how monthly temperatures in July two example states (Florida in red and Minnesota in blue) (left panel) for 1980-2016 are used to calculate temperature anomalies. As seen, a warmer state like </w:t>
+        </w:r>
+        <w:r>
+          <w:rPr>
+            <w:rStyle w:val="Hyperlink"/>
+            <w:noProof/>
+          </w:rPr>
+          <w:lastRenderedPageBreak/>
+          <w:t>Florida (top right) can have less inter-annual variation in a particular month (here, July) compared with a cooler state like Minnesota (bottom right).</w:t>
         </w:r>
         <w:r>
           <w:rPr>
@@ -2343,7 +2430,7 @@
             <w:noProof/>
             <w:webHidden/>
           </w:rPr>
-          <w:instrText xml:space="preserve"> PAGEREF _Toc5319925 \h </w:instrText>
+          <w:instrText xml:space="preserve"> PAGEREF _Toc5371975 \h </w:instrText>
         </w:r>
         <w:r>
           <w:rPr>
@@ -2363,7 +2450,7 @@
             <w:noProof/>
             <w:webHidden/>
           </w:rPr>
-          <w:t>35</w:t>
+          <w:t>34</w:t>
         </w:r>
         <w:r>
           <w:rPr>
@@ -2387,14 +2474,14 @@
           <w:szCs w:val="24"/>
         </w:rPr>
       </w:pPr>
-      <w:hyperlink w:anchor="_Toc5319926" w:history="1">
+      <w:hyperlink w:anchor="_Toc5371976" w:history="1">
         <w:r>
           <w:rPr>
             <w:rStyle w:val="Hyperlink"/>
             <w:b/>
             <w:noProof/>
           </w:rPr>
-          <w:t>Figure 9</w:t>
+          <w:t>Figure 10</w:t>
         </w:r>
         <w:r>
           <w:rPr>
@@ -2437,7 +2524,7 @@
             <w:noProof/>
             <w:webHidden/>
           </w:rPr>
-          <w:instrText xml:space="preserve"> PAGEREF _Toc5319926 \h </w:instrText>
+          <w:instrText xml:space="preserve"> PAGEREF _Toc5371976 \h </w:instrText>
         </w:r>
         <w:r>
           <w:rPr>
@@ -2457,7 +2544,7 @@
             <w:noProof/>
             <w:webHidden/>
           </w:rPr>
-          <w:t>36</w:t>
+          <w:t>35</w:t>
         </w:r>
         <w:r>
           <w:rPr>
@@ -2481,14 +2568,14 @@
           <w:szCs w:val="24"/>
         </w:rPr>
       </w:pPr>
-      <w:hyperlink r:id="rId11" w:anchor="_Toc5319927" w:history="1">
+      <w:hyperlink r:id="rId11" w:anchor="_Toc5371977" w:history="1">
         <w:r>
           <w:rPr>
             <w:rStyle w:val="Hyperlink"/>
             <w:b/>
             <w:noProof/>
           </w:rPr>
-          <w:t>Figure 10</w:t>
+          <w:t>Figure 11</w:t>
         </w:r>
         <w:r>
           <w:rPr>
@@ -2531,7 +2618,7 @@
             <w:noProof/>
             <w:webHidden/>
           </w:rPr>
-          <w:instrText xml:space="preserve"> PAGEREF _Toc5319927 \h </w:instrText>
+          <w:instrText xml:space="preserve"> PAGEREF _Toc5371977 \h </w:instrText>
         </w:r>
         <w:r>
           <w:rPr>
@@ -2551,7 +2638,7 @@
             <w:noProof/>
             <w:webHidden/>
           </w:rPr>
-          <w:t>38</w:t>
+          <w:t>37</w:t>
         </w:r>
         <w:r>
           <w:rPr>
@@ -2570,19 +2657,17 @@
       <w:r>
         <w:fldChar w:fldCharType="end"/>
       </w:r>
-      <w:bookmarkStart w:id="1" w:name="_GoBack"/>
-      <w:bookmarkEnd w:id="1"/>
     </w:p>
     <w:p>
       <w:pPr>
         <w:pStyle w:val="Heading2"/>
         <w:suppressLineNumbers/>
       </w:pPr>
-      <w:bookmarkStart w:id="2" w:name="_Toc5319897"/>
+      <w:bookmarkStart w:id="1" w:name="_Toc5371946"/>
       <w:r>
         <w:t>List of Tables</w:t>
       </w:r>
-      <w:bookmarkEnd w:id="2"/>
+      <w:bookmarkEnd w:id="1"/>
     </w:p>
     <w:p>
       <w:pPr>
@@ -2606,7 +2691,7 @@
       <w:r>
         <w:fldChar w:fldCharType="separate"/>
       </w:r>
-      <w:hyperlink w:anchor="_Toc5319928" w:history="1">
+      <w:hyperlink w:anchor="_Toc5371978" w:history="1">
         <w:r>
           <w:rPr>
             <w:rStyle w:val="Hyperlink"/>
@@ -2641,7 +2726,7 @@
             <w:noProof/>
             <w:webHidden/>
           </w:rPr>
-          <w:instrText xml:space="preserve"> PAGEREF _Toc5319928 \h </w:instrText>
+          <w:instrText xml:space="preserve"> PAGEREF _Toc5371978 \h </w:instrText>
         </w:r>
         <w:r>
           <w:rPr>
@@ -2685,7 +2770,7 @@
           <w:szCs w:val="24"/>
         </w:rPr>
       </w:pPr>
-      <w:hyperlink w:anchor="_Toc5319929" w:history="1">
+      <w:hyperlink w:anchor="_Toc5371979" w:history="1">
         <w:r>
           <w:rPr>
             <w:rStyle w:val="Hyperlink"/>
@@ -2720,7 +2805,7 @@
             <w:noProof/>
             <w:webHidden/>
           </w:rPr>
-          <w:instrText xml:space="preserve"> PAGEREF _Toc5319929 \h </w:instrText>
+          <w:instrText xml:space="preserve"> PAGEREF _Toc5371979 \h </w:instrText>
         </w:r>
         <w:r>
           <w:rPr>
@@ -2740,7 +2825,7 @@
             <w:noProof/>
             <w:webHidden/>
           </w:rPr>
-          <w:t>29</w:t>
+          <w:t>28</w:t>
         </w:r>
         <w:r>
           <w:rPr>
@@ -2764,7 +2849,7 @@
           <w:szCs w:val="24"/>
         </w:rPr>
       </w:pPr>
-      <w:hyperlink w:anchor="_Toc5319930" w:history="1">
+      <w:hyperlink w:anchor="_Toc5371980" w:history="1">
         <w:r>
           <w:rPr>
             <w:rStyle w:val="Hyperlink"/>
@@ -2799,7 +2884,7 @@
             <w:noProof/>
             <w:webHidden/>
           </w:rPr>
-          <w:instrText xml:space="preserve"> PAGEREF _Toc5319930 \h </w:instrText>
+          <w:instrText xml:space="preserve"> PAGEREF _Toc5371980 \h </w:instrText>
         </w:r>
         <w:r>
           <w:rPr>
@@ -2819,7 +2904,7 @@
             <w:noProof/>
             <w:webHidden/>
           </w:rPr>
-          <w:t>31</w:t>
+          <w:t>30</w:t>
         </w:r>
         <w:r>
           <w:rPr>
@@ -2843,7 +2928,7 @@
           <w:szCs w:val="24"/>
         </w:rPr>
       </w:pPr>
-      <w:hyperlink w:anchor="_Toc5319931" w:history="1">
+      <w:hyperlink w:anchor="_Toc5371981" w:history="1">
         <w:r>
           <w:rPr>
             <w:rStyle w:val="Hyperlink"/>
@@ -2878,7 +2963,7 @@
             <w:noProof/>
             <w:webHidden/>
           </w:rPr>
-          <w:instrText xml:space="preserve"> PAGEREF _Toc5319931 \h </w:instrText>
+          <w:instrText xml:space="preserve"> PAGEREF _Toc5371981 \h </w:instrText>
         </w:r>
         <w:r>
           <w:rPr>
@@ -2898,7 +2983,7 @@
             <w:noProof/>
             <w:webHidden/>
           </w:rPr>
-          <w:t>39</w:t>
+          <w:t>38</w:t>
         </w:r>
         <w:r>
           <w:rPr>
@@ -2928,7 +3013,7 @@
           <w:numId w:val="31"/>
         </w:numPr>
       </w:pPr>
-      <w:bookmarkStart w:id="3" w:name="_Toc5319898"/>
+      <w:bookmarkStart w:id="2" w:name="_Toc5371947"/>
       <w:r>
         <w:lastRenderedPageBreak/>
         <w:t xml:space="preserve">Compiling and processing two </w:t>
@@ -2939,7 +3024,7 @@
       <w:r>
         <w:t xml:space="preserve"> datasets</w:t>
       </w:r>
-      <w:bookmarkEnd w:id="3"/>
+      <w:bookmarkEnd w:id="2"/>
     </w:p>
     <w:p/>
     <w:p>
@@ -3441,7 +3526,7 @@
           <w:numId w:val="29"/>
         </w:numPr>
       </w:pPr>
-      <w:bookmarkStart w:id="4" w:name="_Toc5319899"/>
+      <w:bookmarkStart w:id="3" w:name="_Toc5371948"/>
       <w:r>
         <w:t>Cause</w:t>
       </w:r>
@@ -3451,7 +3536,7 @@
       <w:r>
         <w:t>death rates</w:t>
       </w:r>
-      <w:bookmarkEnd w:id="4"/>
+      <w:bookmarkEnd w:id="3"/>
     </w:p>
     <w:p/>
     <w:p>
@@ -3644,7 +3729,7 @@
       <w:pPr>
         <w:pStyle w:val="Heading3"/>
       </w:pPr>
-      <w:bookmarkStart w:id="5" w:name="_Toc5319900"/>
+      <w:bookmarkStart w:id="4" w:name="_Toc5371949"/>
       <w:r>
         <w:t>S</w:t>
       </w:r>
@@ -3660,7 +3745,7 @@
       <w:r>
         <w:t>data</w:t>
       </w:r>
-      <w:bookmarkEnd w:id="5"/>
+      <w:bookmarkEnd w:id="4"/>
     </w:p>
     <w:p>
       <w:pPr>
@@ -4422,7 +4507,7 @@
       <w:pPr>
         <w:pStyle w:val="Heading3"/>
       </w:pPr>
-      <w:bookmarkStart w:id="6" w:name="_Toc5319901"/>
+      <w:bookmarkStart w:id="5" w:name="_Toc5371950"/>
       <w:r>
         <w:t>I</w:t>
       </w:r>
@@ -4438,7 +4523,7 @@
       <w:r>
         <w:t>records</w:t>
       </w:r>
-      <w:bookmarkEnd w:id="6"/>
+      <w:bookmarkEnd w:id="5"/>
     </w:p>
     <w:p>
       <w:pPr>
@@ -6000,7 +6085,7 @@
       <w:pPr>
         <w:pStyle w:val="Heading3"/>
       </w:pPr>
-      <w:bookmarkStart w:id="7" w:name="_Toc5319902"/>
+      <w:bookmarkStart w:id="6" w:name="_Toc5371951"/>
       <w:r>
         <w:t>Assigning</w:t>
       </w:r>
@@ -6010,7 +6095,7 @@
       <w:r>
         <w:t xml:space="preserve"> causes of death</w:t>
       </w:r>
-      <w:bookmarkEnd w:id="7"/>
+      <w:bookmarkEnd w:id="6"/>
     </w:p>
     <w:p>
       <w:pPr>
@@ -6985,12 +7070,12 @@
       <w:pPr>
         <w:pStyle w:val="Heading3"/>
       </w:pPr>
-      <w:bookmarkStart w:id="8" w:name="_Toc5319903"/>
+      <w:bookmarkStart w:id="7" w:name="_Toc5371952"/>
       <w:r>
         <w:lastRenderedPageBreak/>
         <w:t>Objectives</w:t>
       </w:r>
-      <w:bookmarkEnd w:id="8"/>
+      <w:bookmarkEnd w:id="7"/>
     </w:p>
     <w:p>
       <w:pPr>
@@ -7154,7 +7239,7 @@
       <w:pPr>
         <w:pStyle w:val="Heading3"/>
       </w:pPr>
-      <w:bookmarkStart w:id="9" w:name="_Toc5319904"/>
+      <w:bookmarkStart w:id="8" w:name="_Toc5371953"/>
       <w:r>
         <w:t xml:space="preserve">Breakdown of </w:t>
       </w:r>
@@ -7164,7 +7249,7 @@
       <w:r>
         <w:t>causes of death</w:t>
       </w:r>
-      <w:bookmarkEnd w:id="9"/>
+      <w:bookmarkEnd w:id="8"/>
       <w:r>
         <w:t xml:space="preserve"> </w:t>
       </w:r>
@@ -8757,8 +8842,8 @@
           <w:szCs w:val="24"/>
         </w:rPr>
       </w:pPr>
-      <w:bookmarkStart w:id="10" w:name="_Ref5227708"/>
-      <w:bookmarkStart w:id="11" w:name="_Toc5319928"/>
+      <w:bookmarkStart w:id="9" w:name="_Ref5227708"/>
+      <w:bookmarkStart w:id="10" w:name="_Toc5371978"/>
       <w:r>
         <w:rPr>
           <w:b/>
@@ -8796,20 +8881,20 @@
         </w:rPr>
         <w:fldChar w:fldCharType="end"/>
       </w:r>
+      <w:bookmarkEnd w:id="9"/>
+      <w:r>
+        <w:rPr>
+          <w:noProof/>
+        </w:rPr>
+        <w:t xml:space="preserve">. </w:t>
+      </w:r>
+      <w:r>
+        <w:rPr>
+          <w:noProof/>
+        </w:rPr>
+        <w:t>Selected causes of death</w:t>
+      </w:r>
       <w:bookmarkEnd w:id="10"/>
-      <w:r>
-        <w:rPr>
-          <w:noProof/>
-        </w:rPr>
-        <w:t xml:space="preserve">. </w:t>
-      </w:r>
-      <w:r>
-        <w:rPr>
-          <w:noProof/>
-        </w:rPr>
-        <w:t>Selected causes of death</w:t>
-      </w:r>
-      <w:bookmarkEnd w:id="11"/>
     </w:p>
     <w:p>
       <w:pPr>
@@ -9416,8 +9501,8 @@
                                 <w:noProof/>
                               </w:rPr>
                             </w:pPr>
-                            <w:bookmarkStart w:id="12" w:name="_Ref5046056"/>
-                            <w:bookmarkStart w:id="13" w:name="_Toc5319918"/>
+                            <w:bookmarkStart w:id="11" w:name="_Ref5046056"/>
+                            <w:bookmarkStart w:id="12" w:name="_Toc5371967"/>
                             <w:r>
                               <w:rPr>
                                 <w:b/>
@@ -9461,8 +9546,8 @@
                             <w:r>
                               <w:t>Tree structure of selected causes of death</w:t>
                             </w:r>
+                            <w:bookmarkEnd w:id="11"/>
                             <w:bookmarkEnd w:id="12"/>
-                            <w:bookmarkEnd w:id="13"/>
                           </w:p>
                         </w:txbxContent>
                       </wps:txbx>
@@ -9495,8 +9580,8 @@
                           <w:noProof/>
                         </w:rPr>
                       </w:pPr>
-                      <w:bookmarkStart w:id="14" w:name="_Ref5046056"/>
-                      <w:bookmarkStart w:id="15" w:name="_Toc5319918"/>
+                      <w:bookmarkStart w:id="13" w:name="_Ref5046056"/>
+                      <w:bookmarkStart w:id="14" w:name="_Toc5371967"/>
                       <w:r>
                         <w:rPr>
                           <w:b/>
@@ -9540,8 +9625,8 @@
                       <w:r>
                         <w:t>Tree structure of selected causes of death</w:t>
                       </w:r>
+                      <w:bookmarkEnd w:id="13"/>
                       <w:bookmarkEnd w:id="14"/>
-                      <w:bookmarkEnd w:id="15"/>
                     </w:p>
                   </w:txbxContent>
                 </v:textbox>
@@ -9555,7 +9640,7 @@
         <w:rPr>
           <w:noProof/>
         </w:rPr>
-        <w:pict w14:anchorId="41F9880E">
+        <w:pict w14:anchorId="173A2C61">
           <v:shapetype id="_x0000_t75" coordsize="21600,21600" o:spt="75" o:preferrelative="t" path="m@4@5l@4@11@9@11@9@5xe" filled="f" stroked="f">
             <v:stroke joinstyle="miter"/>
             <v:formulas>
@@ -10626,8 +10711,8 @@
         <w:suppressLineNumbers/>
         <w:jc w:val="center"/>
       </w:pPr>
-      <w:bookmarkStart w:id="16" w:name="_Ref5045950"/>
-      <w:bookmarkStart w:id="17" w:name="_Toc5319919"/>
+      <w:bookmarkStart w:id="15" w:name="_Ref5045950"/>
+      <w:bookmarkStart w:id="16" w:name="_Toc5371968"/>
       <w:r>
         <w:rPr>
           <w:b/>
@@ -10665,20 +10750,20 @@
         </w:rPr>
         <w:fldChar w:fldCharType="end"/>
       </w:r>
+      <w:bookmarkEnd w:id="15"/>
+      <w:r>
+        <w:t xml:space="preserve">. </w:t>
+      </w:r>
+      <w:r>
+        <w:t xml:space="preserve">Number of deaths by </w:t>
+      </w:r>
+      <w:r>
+        <w:t>cause</w:t>
+      </w:r>
+      <w:r>
+        <w:t>, sex and age group in the contiguous USA for 1980-2016.</w:t>
+      </w:r>
       <w:bookmarkEnd w:id="16"/>
-      <w:r>
-        <w:t xml:space="preserve">. </w:t>
-      </w:r>
-      <w:r>
-        <w:t xml:space="preserve">Number of deaths by </w:t>
-      </w:r>
-      <w:r>
-        <w:t>cause</w:t>
-      </w:r>
-      <w:r>
-        <w:t>, sex and age group in the contiguous USA for 1980-2016.</w:t>
-      </w:r>
-      <w:bookmarkEnd w:id="17"/>
     </w:p>
     <w:p>
       <w:pPr>
@@ -10771,8 +10856,8 @@
           <w:docGrid w:linePitch="360"/>
         </w:sectPr>
       </w:pPr>
-      <w:bookmarkStart w:id="18" w:name="_Ref5045995"/>
-      <w:bookmarkStart w:id="19" w:name="_Toc5319920"/>
+      <w:bookmarkStart w:id="17" w:name="_Ref5045995"/>
+      <w:bookmarkStart w:id="18" w:name="_Toc5371969"/>
       <w:r>
         <w:rPr>
           <w:b/>
@@ -10810,20 +10895,20 @@
         </w:rPr>
         <w:fldChar w:fldCharType="end"/>
       </w:r>
+      <w:bookmarkEnd w:id="17"/>
+      <w:r>
+        <w:t xml:space="preserve">. </w:t>
+      </w:r>
+      <w:r>
+        <w:t xml:space="preserve">National age-standardised death rates from 1980 to 2016, by </w:t>
+      </w:r>
+      <w:r>
+        <w:t>cause</w:t>
+      </w:r>
+      <w:r>
+        <w:t xml:space="preserve"> and month.</w:t>
+      </w:r>
       <w:bookmarkEnd w:id="18"/>
-      <w:r>
-        <w:t xml:space="preserve">. </w:t>
-      </w:r>
-      <w:r>
-        <w:t xml:space="preserve">National age-standardised death rates from 1980 to 2016, by </w:t>
-      </w:r>
-      <w:r>
-        <w:t>cause</w:t>
-      </w:r>
-      <w:r>
-        <w:t xml:space="preserve"> and month.</w:t>
-      </w:r>
-      <w:bookmarkEnd w:id="19"/>
     </w:p>
     <w:p>
       <w:pPr>
@@ -11426,21 +11511,44 @@
           <w:sz w:val="24"/>
           <w:szCs w:val="24"/>
         </w:rPr>
-        <w:t>, as evident in</w:t>
-      </w:r>
-      <w:r>
-        <w:rPr>
-          <w:sz w:val="24"/>
-          <w:szCs w:val="24"/>
-        </w:rPr>
-        <w:t xml:space="preserve"> Figure XX</w:t>
-      </w:r>
-      <w:r>
-        <w:rPr>
-          <w:sz w:val="24"/>
-          <w:szCs w:val="24"/>
-        </w:rPr>
         <w:t>.</w:t>
+      </w:r>
+      <w:r>
+        <w:rPr>
+          <w:sz w:val="24"/>
+          <w:szCs w:val="24"/>
+        </w:rPr>
+        <w:t xml:space="preserve"> Major causes of death here included dementia (XX% of all deaths)</w:t>
+      </w:r>
+      <w:r>
+        <w:rPr>
+          <w:sz w:val="24"/>
+          <w:szCs w:val="24"/>
+        </w:rPr>
+        <w:t xml:space="preserve"> </w:t>
+      </w:r>
+      <w:proofErr w:type="gramStart"/>
+      <w:r>
+        <w:rPr>
+          <w:sz w:val="24"/>
+          <w:szCs w:val="24"/>
+        </w:rPr>
+        <w:t>…</w:t>
+      </w:r>
+      <w:r>
+        <w:rPr>
+          <w:sz w:val="24"/>
+          <w:szCs w:val="24"/>
+        </w:rPr>
+        <w:t>[</w:t>
+      </w:r>
+      <w:proofErr w:type="gramEnd"/>
+      <w:r>
+        <w:rPr>
+          <w:sz w:val="24"/>
+          <w:szCs w:val="24"/>
+        </w:rPr>
+        <w:t>[[List main causes of death]]]</w:t>
       </w:r>
     </w:p>
     <w:p>
@@ -11479,7 +11587,21 @@
           <w:sz w:val="24"/>
           <w:szCs w:val="24"/>
         </w:rPr>
-        <w:t xml:space="preserve">. This is demonstrated by the state-level summaries of </w:t>
+        <w:t xml:space="preserve">. This is </w:t>
+      </w:r>
+      <w:r>
+        <w:rPr>
+          <w:sz w:val="24"/>
+          <w:szCs w:val="24"/>
+        </w:rPr>
+        <w:t xml:space="preserve">illustrated </w:t>
+      </w:r>
+      <w:r>
+        <w:rPr>
+          <w:sz w:val="24"/>
+          <w:szCs w:val="24"/>
+        </w:rPr>
+        <w:t xml:space="preserve">by the state-level summaries of </w:t>
       </w:r>
       <w:r>
         <w:rPr>
@@ -11500,154 +11622,231 @@
           <w:sz w:val="24"/>
           <w:szCs w:val="24"/>
         </w:rPr>
-        <w:t xml:space="preserve"> in Figure XX</w:t>
+        <w:t xml:space="preserve"> in </w:t>
+      </w:r>
+      <w:r>
+        <w:rPr>
+          <w:sz w:val="24"/>
+          <w:szCs w:val="24"/>
+        </w:rPr>
+        <w:fldChar w:fldCharType="begin"/>
+      </w:r>
+      <w:r>
+        <w:rPr>
+          <w:sz w:val="24"/>
+          <w:szCs w:val="24"/>
+        </w:rPr>
+        <w:instrText xml:space="preserve"> REF _Ref5371631 \h </w:instrText>
+      </w:r>
+      <w:r>
+        <w:rPr>
+          <w:sz w:val="24"/>
+          <w:szCs w:val="24"/>
+        </w:rPr>
+      </w:r>
+      <w:r>
+        <w:rPr>
+          <w:sz w:val="24"/>
+          <w:szCs w:val="24"/>
+        </w:rPr>
+        <w:fldChar w:fldCharType="separate"/>
+      </w:r>
+      <w:r>
+        <w:rPr>
+          <w:b/>
+        </w:rPr>
+        <w:t xml:space="preserve">Figure </w:t>
+      </w:r>
+      <w:r>
+        <w:rPr>
+          <w:b/>
+          <w:noProof/>
+        </w:rPr>
+        <w:t>4</w:t>
+      </w:r>
+      <w:r>
+        <w:rPr>
+          <w:sz w:val="24"/>
+          <w:szCs w:val="24"/>
+        </w:rPr>
+        <w:fldChar w:fldCharType="end"/>
+      </w:r>
+      <w:r>
+        <w:rPr>
+          <w:sz w:val="24"/>
+          <w:szCs w:val="24"/>
+        </w:rPr>
+        <w:t>, using cardiorespiratory deaths as an example</w:t>
+      </w:r>
+      <w:r>
+        <w:rPr>
+          <w:sz w:val="24"/>
+          <w:szCs w:val="24"/>
+        </w:rPr>
+        <w:t>.</w:t>
+      </w:r>
+      <w:r>
+        <w:rPr>
+          <w:sz w:val="24"/>
+          <w:szCs w:val="24"/>
+        </w:rPr>
+        <w:t xml:space="preserve"> </w:t>
+      </w:r>
+      <w:r>
+        <w:rPr>
+          <w:sz w:val="24"/>
+          <w:szCs w:val="24"/>
+        </w:rPr>
+        <w:t>T</w:t>
+      </w:r>
+      <w:r>
+        <w:rPr>
+          <w:sz w:val="24"/>
+          <w:szCs w:val="24"/>
+        </w:rPr>
+        <w:t>his demonstrated that I needed to think about how a model would incorporate sub-national variation</w:t>
+      </w:r>
+      <w:r>
+        <w:rPr>
+          <w:sz w:val="24"/>
+          <w:szCs w:val="24"/>
+        </w:rPr>
+        <w:t xml:space="preserve"> when creating my statistical model (Chapter XX)</w:t>
+      </w:r>
+      <w:r>
+        <w:rPr>
+          <w:sz w:val="24"/>
+          <w:szCs w:val="24"/>
+        </w:rPr>
+        <w:t>.</w:t>
       </w:r>
     </w:p>
     <w:p>
       <w:pPr>
-        <w:pStyle w:val="CommentText"/>
-        <w:rPr>
-          <w:rFonts w:ascii="Calibri" w:hAnsi="Calibri"/>
-          <w:sz w:val="24"/>
-          <w:szCs w:val="24"/>
-        </w:rPr>
+        <w:keepNext/>
+        <w:suppressLineNumbers/>
+        <w:jc w:val="center"/>
+      </w:pPr>
+      <w:r>
+        <w:rPr>
+          <w:rFonts w:eastAsiaTheme="minorHAnsi" w:cstheme="minorBidi"/>
+          <w:noProof/>
+          <w:sz w:val="24"/>
+          <w:szCs w:val="24"/>
+        </w:rPr>
+        <w:lastRenderedPageBreak/>
+        <w:drawing>
+          <wp:inline distT="0" distB="0" distL="0" distR="0" wp14:anchorId="2AA4B4FA" wp14:editId="059AC75A">
+            <wp:extent cx="8095615" cy="5727700"/>
+            <wp:effectExtent l="0" t="0" r="0" b="0"/>
+            <wp:docPr id="5" name="Picture 5"/>
+            <wp:cNvGraphicFramePr>
+              <a:graphicFrameLocks xmlns:a="http://schemas.openxmlformats.org/drawingml/2006/main" noChangeAspect="1"/>
+            </wp:cNvGraphicFramePr>
+            <a:graphic xmlns:a="http://schemas.openxmlformats.org/drawingml/2006/main">
+              <a:graphicData uri="http://schemas.openxmlformats.org/drawingml/2006/picture">
+                <pic:pic xmlns:pic="http://schemas.openxmlformats.org/drawingml/2006/picture">
+                  <pic:nvPicPr>
+                    <pic:cNvPr id="5" name="cardio_subnational_plots_1980_2016 (dragged).pdf"/>
+                    <pic:cNvPicPr/>
+                  </pic:nvPicPr>
+                  <pic:blipFill>
+                    <a:blip r:embed="rId24">
+                      <a:extLst>
+                        <a:ext uri="{28A0092B-C50C-407E-A947-70E740481C1C}">
+                          <a14:useLocalDpi xmlns:a14="http://schemas.microsoft.com/office/drawing/2010/main" val="0"/>
+                        </a:ext>
+                      </a:extLst>
+                    </a:blip>
+                    <a:stretch>
+                      <a:fillRect/>
+                    </a:stretch>
+                  </pic:blipFill>
+                  <pic:spPr>
+                    <a:xfrm>
+                      <a:off x="0" y="0"/>
+                      <a:ext cx="8095615" cy="5727700"/>
+                    </a:xfrm>
+                    <a:prstGeom prst="rect">
+                      <a:avLst/>
+                    </a:prstGeom>
+                  </pic:spPr>
+                </pic:pic>
+              </a:graphicData>
+            </a:graphic>
+          </wp:inline>
+        </w:drawing>
+      </w:r>
+    </w:p>
+    <w:p>
+      <w:pPr>
+        <w:suppressLineNumbers/>
+        <w:jc w:val="center"/>
+        <w:rPr>
+          <w:rFonts w:eastAsiaTheme="minorHAnsi" w:cstheme="minorBidi"/>
+          <w:sz w:val="24"/>
+          <w:szCs w:val="24"/>
+        </w:rPr>
+      </w:pPr>
+      <w:bookmarkStart w:id="19" w:name="_Ref5371631"/>
+      <w:bookmarkStart w:id="20" w:name="_Toc5371970"/>
+      <w:r>
+        <w:rPr>
+          <w:b/>
+        </w:rPr>
+        <w:t xml:space="preserve">Figure </w:t>
+      </w:r>
+      <w:r>
+        <w:rPr>
+          <w:b/>
+        </w:rPr>
+        <w:fldChar w:fldCharType="begin"/>
+      </w:r>
+      <w:r>
+        <w:rPr>
+          <w:b/>
+        </w:rPr>
+        <w:instrText xml:space="preserve"> SEQ Figure \* ARABIC </w:instrText>
+      </w:r>
+      <w:r>
+        <w:rPr>
+          <w:b/>
+        </w:rPr>
+        <w:fldChar w:fldCharType="separate"/>
+      </w:r>
+      <w:r>
+        <w:rPr>
+          <w:b/>
+          <w:noProof/>
+        </w:rPr>
+        <w:t>4</w:t>
+      </w:r>
+      <w:r>
+        <w:rPr>
+          <w:b/>
+        </w:rPr>
+        <w:fldChar w:fldCharType="end"/>
+      </w:r>
+      <w:bookmarkEnd w:id="19"/>
+      <w:r>
+        <w:t xml:space="preserve">. </w:t>
+      </w:r>
+      <w:r>
+        <w:t>D</w:t>
+      </w:r>
+      <w:r>
+        <w:t xml:space="preserve">eath rates for cardiorespiratory deaths </w:t>
+      </w:r>
+      <w:r>
+        <w:t>at 10-year intervals throughout study period.</w:t>
+      </w:r>
+      <w:bookmarkEnd w:id="20"/>
+    </w:p>
+    <w:p>
+      <w:pPr>
         <w:sectPr>
           <w:pgSz w:w="16840" w:h="11900" w:orient="landscape"/>
-          <w:pgMar w:top="1440" w:right="1440" w:bottom="1440" w:left="1440" w:header="720" w:footer="720" w:gutter="0"/>
-          <w:lnNumType w:countBy="1" w:restart="continuous"/>
-          <w:cols w:space="720"/>
-          <w:docGrid w:linePitch="360"/>
-        </w:sectPr>
-      </w:pPr>
-      <w:r>
-        <w:rPr>
-          <w:rFonts w:ascii="Calibri" w:hAnsi="Calibri"/>
-          <w:sz w:val="24"/>
-          <w:szCs w:val="24"/>
-        </w:rPr>
-        <w:lastRenderedPageBreak/>
-        <w:t>[[[</w:t>
-      </w:r>
-      <w:r>
-        <w:rPr>
-          <w:rFonts w:ascii="Calibri" w:hAnsi="Calibri"/>
-          <w:sz w:val="24"/>
-          <w:szCs w:val="24"/>
-        </w:rPr>
-        <w:t xml:space="preserve">Percentage breakdown of </w:t>
-      </w:r>
-      <w:r>
-        <w:rPr>
-          <w:rFonts w:ascii="Calibri" w:hAnsi="Calibri"/>
-          <w:sz w:val="24"/>
-          <w:szCs w:val="24"/>
-        </w:rPr>
-        <w:t xml:space="preserve">deaths from </w:t>
-      </w:r>
-      <w:r>
-        <w:rPr>
-          <w:rFonts w:ascii="Calibri" w:hAnsi="Calibri"/>
-          <w:sz w:val="24"/>
-          <w:szCs w:val="24"/>
-        </w:rPr>
-        <w:t xml:space="preserve">causes other than cancers, </w:t>
-      </w:r>
-      <w:r>
-        <w:rPr>
-          <w:rFonts w:ascii="Calibri" w:hAnsi="Calibri"/>
-          <w:sz w:val="24"/>
-          <w:szCs w:val="24"/>
-        </w:rPr>
-        <w:t>cardiorespiratory diseases and injuries for 2016,</w:t>
-      </w:r>
-      <w:r>
-        <w:rPr>
-          <w:rFonts w:ascii="Calibri" w:hAnsi="Calibri"/>
-          <w:sz w:val="24"/>
-          <w:szCs w:val="24"/>
-        </w:rPr>
-        <w:t xml:space="preserve"> by age</w:t>
-      </w:r>
-      <w:r>
-        <w:rPr>
-          <w:rFonts w:ascii="Calibri" w:hAnsi="Calibri"/>
-          <w:sz w:val="24"/>
-          <w:szCs w:val="24"/>
-        </w:rPr>
-        <w:t xml:space="preserve"> group</w:t>
-      </w:r>
-      <w:r>
-        <w:rPr>
-          <w:rFonts w:ascii="Calibri" w:hAnsi="Calibri"/>
-          <w:sz w:val="24"/>
-          <w:szCs w:val="24"/>
-        </w:rPr>
-        <w:t xml:space="preserve"> and sex]]]</w:t>
-      </w:r>
-    </w:p>
-    <w:p>
-      <w:pPr>
-        <w:rPr>
-          <w:rFonts w:eastAsiaTheme="minorHAnsi" w:cstheme="minorBidi"/>
-          <w:sz w:val="24"/>
-          <w:szCs w:val="24"/>
-        </w:rPr>
-      </w:pPr>
-      <w:r>
-        <w:rPr>
-          <w:rFonts w:eastAsiaTheme="minorHAnsi" w:cstheme="minorBidi"/>
-          <w:sz w:val="24"/>
-          <w:szCs w:val="24"/>
-        </w:rPr>
-        <w:lastRenderedPageBreak/>
-        <w:t>[[[</w:t>
-      </w:r>
-      <w:r>
-        <w:rPr>
-          <w:rFonts w:eastAsiaTheme="minorHAnsi" w:cstheme="minorBidi"/>
-          <w:sz w:val="24"/>
-          <w:szCs w:val="24"/>
-        </w:rPr>
-        <w:t>Sub-national age-standardised death rates</w:t>
-      </w:r>
-      <w:r>
-        <w:rPr>
-          <w:rFonts w:eastAsiaTheme="minorHAnsi" w:cstheme="minorBidi"/>
-          <w:sz w:val="24"/>
-          <w:szCs w:val="24"/>
-        </w:rPr>
-        <w:t xml:space="preserve"> for cardiorespiratory deaths</w:t>
-      </w:r>
-      <w:r>
-        <w:rPr>
-          <w:rFonts w:eastAsiaTheme="minorHAnsi" w:cstheme="minorBidi"/>
-          <w:sz w:val="24"/>
-          <w:szCs w:val="24"/>
-        </w:rPr>
-        <w:t xml:space="preserve"> from 1980</w:t>
-      </w:r>
-      <w:r>
-        <w:rPr>
-          <w:rFonts w:eastAsiaTheme="minorHAnsi" w:cstheme="minorBidi"/>
-          <w:sz w:val="24"/>
-          <w:szCs w:val="24"/>
-        </w:rPr>
-        <w:t xml:space="preserve"> and 2016</w:t>
-      </w:r>
-      <w:r>
-        <w:rPr>
-          <w:rFonts w:eastAsiaTheme="minorHAnsi" w:cstheme="minorBidi"/>
-          <w:sz w:val="24"/>
-          <w:szCs w:val="24"/>
-        </w:rPr>
-        <w:t>]]]</w:t>
-      </w:r>
-    </w:p>
-    <w:p>
-      <w:pPr>
-        <w:sectPr>
-          <w:pgSz w:w="16840" w:h="11900" w:orient="landscape"/>
-          <w:pgMar w:top="1440" w:right="1440" w:bottom="1440" w:left="1440" w:header="720" w:footer="720" w:gutter="0"/>
+          <w:pgMar w:top="720" w:right="720" w:bottom="720" w:left="720" w:header="720" w:footer="720" w:gutter="0"/>
           <w:lnNumType w:countBy="1" w:restart="continuous"/>
           <w:cols w:space="720"/>
           <w:docGrid w:linePitch="360"/>
@@ -11662,12 +11861,12 @@
           <w:numId w:val="29"/>
         </w:numPr>
       </w:pPr>
-      <w:bookmarkStart w:id="20" w:name="_Toc5319905"/>
+      <w:bookmarkStart w:id="21" w:name="_Toc5371954"/>
       <w:r>
         <w:lastRenderedPageBreak/>
         <w:t>Meteorological data</w:t>
       </w:r>
-      <w:bookmarkEnd w:id="20"/>
+      <w:bookmarkEnd w:id="21"/>
     </w:p>
     <w:p>
       <w:pPr>
@@ -11846,7 +12045,7 @@
       <w:r>
         <w:t xml:space="preserve"> </w:t>
       </w:r>
-      <w:bookmarkStart w:id="21" w:name="_Toc5319906"/>
+      <w:bookmarkStart w:id="22" w:name="_Toc5371955"/>
       <w:r>
         <w:t xml:space="preserve">Sources of </w:t>
       </w:r>
@@ -11856,7 +12055,7 @@
       <w:r>
         <w:t xml:space="preserve"> data</w:t>
       </w:r>
-      <w:bookmarkEnd w:id="21"/>
+      <w:bookmarkEnd w:id="22"/>
     </w:p>
     <w:p>
       <w:pPr>
@@ -13104,11 +13303,11 @@
       <w:pPr>
         <w:pStyle w:val="Heading3"/>
       </w:pPr>
-      <w:bookmarkStart w:id="22" w:name="_Toc5319907"/>
+      <w:bookmarkStart w:id="23" w:name="_Toc5371956"/>
       <w:r>
         <w:t>Reanalysis data</w:t>
       </w:r>
-      <w:bookmarkEnd w:id="22"/>
+      <w:bookmarkEnd w:id="23"/>
     </w:p>
     <w:p>
       <w:pPr>
@@ -15432,11 +15631,11 @@
       <w:pPr>
         <w:pStyle w:val="Heading3"/>
       </w:pPr>
-      <w:bookmarkStart w:id="23" w:name="_Toc5319908"/>
+      <w:bookmarkStart w:id="24" w:name="_Toc5371957"/>
       <w:r>
         <w:t>Relevance of meteorological data in public health</w:t>
       </w:r>
-      <w:bookmarkEnd w:id="23"/>
+      <w:bookmarkEnd w:id="24"/>
     </w:p>
     <w:p>
       <w:pPr>
@@ -15981,12 +16180,12 @@
       <w:pPr>
         <w:pStyle w:val="Heading3"/>
       </w:pPr>
-      <w:bookmarkStart w:id="24" w:name="_Toc5319909"/>
+      <w:bookmarkStart w:id="25" w:name="_Toc5371958"/>
       <w:r>
         <w:lastRenderedPageBreak/>
         <w:t>Objectives</w:t>
       </w:r>
-      <w:bookmarkEnd w:id="24"/>
+      <w:bookmarkEnd w:id="25"/>
     </w:p>
     <w:p>
       <w:pPr>
@@ -16171,7 +16370,7 @@
       <w:pPr>
         <w:pStyle w:val="Heading3"/>
       </w:pPr>
-      <w:bookmarkStart w:id="25" w:name="_Toc5319910"/>
+      <w:bookmarkStart w:id="26" w:name="_Toc5371959"/>
       <w:r>
         <w:t xml:space="preserve">Converting gridded meteorological </w:t>
       </w:r>
@@ -16196,7 +16395,7 @@
       <w:r>
         <w:t>summaries</w:t>
       </w:r>
-      <w:bookmarkEnd w:id="25"/>
+      <w:bookmarkEnd w:id="26"/>
     </w:p>
     <w:p>
       <w:pPr>
@@ -16769,7 +16968,7 @@
                           </pic:cNvPicPr>
                         </pic:nvPicPr>
                         <pic:blipFill>
-                          <a:blip r:embed="rId24">
+                          <a:blip r:embed="rId25">
                             <a:extLst>
                               <a:ext uri="{28A0092B-C50C-407E-A947-70E740481C1C}">
                                 <a14:useLocalDpi xmlns:a14="http://schemas.microsoft.com/office/drawing/2010/main" val="0"/>
@@ -16814,8 +17013,8 @@
                               <w:pPr>
                                 <w:jc w:val="both"/>
                               </w:pPr>
-                              <w:bookmarkStart w:id="26" w:name="_Ref5050425"/>
-                              <w:bookmarkStart w:id="27" w:name="_Toc5319921"/>
+                              <w:bookmarkStart w:id="27" w:name="_Ref5050425"/>
+                              <w:bookmarkStart w:id="28" w:name="_Toc5371971"/>
                               <w:r>
                                 <w:rPr>
                                   <w:b/>
@@ -16845,7 +17044,7 @@
                                   <w:b/>
                                   <w:noProof/>
                                 </w:rPr>
-                                <w:t>4</w:t>
+                                <w:t>5</w:t>
                               </w:r>
                               <w:r>
                                 <w:rPr>
@@ -16853,7 +17052,7 @@
                                 </w:rPr>
                                 <w:fldChar w:fldCharType="end"/>
                               </w:r>
-                              <w:bookmarkEnd w:id="26"/>
+                              <w:bookmarkEnd w:id="27"/>
                               <w:r>
                                 <w:t>. Example of method of generating county-level temperature summaries. Here, the temperature of Conecuh County, Alabama (in green)</w:t>
                               </w:r>
@@ -16863,7 +17062,7 @@
                                 </w:rPr>
                                 <w:t xml:space="preserve"> is generated from a area-weighted average of the four grids which intersect it (in blue).</w:t>
                               </w:r>
-                              <w:bookmarkEnd w:id="27"/>
+                              <w:bookmarkEnd w:id="28"/>
                             </w:p>
                           </w:txbxContent>
                         </wps:txbx>
@@ -16890,7 +17089,7 @@
             <w:pict>
               <v:group w14:anchorId="313E0D51" id="Group 7" o:spid="_x0000_s1027" style="position:absolute;left:0;text-align:left;margin-left:-31.05pt;margin-top:152.15pt;width:488.75pt;height:476.65pt;z-index:-251653120;mso-width-relative:margin;mso-height-relative:margin" coordsize="62074,60534" o:gfxdata="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">
                 <v:shape id="Picture 13" o:spid="_x0000_s1028" type="#_x0000_t75" style="position:absolute;width:60534;height:60534;visibility:visible;mso-wrap-style:square" o:gfxdata="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">
-                  <v:imagedata r:id="rId25" o:title=""/>
+                  <v:imagedata r:id="rId26" o:title=""/>
                 </v:shape>
                 <v:shape id="Text Box 14" o:spid="_x0000_s1029" type="#_x0000_t202" style="position:absolute;left:3703;top:53359;width:58371;height:7156;visibility:visible;mso-wrap-style:square;v-text-anchor:top" o:gfxdata="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" stroked="f">
                   <v:textbox style="mso-fit-shape-to-text:t" inset="0,0,0,0">
@@ -16899,8 +17098,8 @@
                         <w:pPr>
                           <w:jc w:val="both"/>
                         </w:pPr>
-                        <w:bookmarkStart w:id="28" w:name="_Ref5050425"/>
-                        <w:bookmarkStart w:id="29" w:name="_Toc5319921"/>
+                        <w:bookmarkStart w:id="29" w:name="_Ref5050425"/>
+                        <w:bookmarkStart w:id="30" w:name="_Toc5371971"/>
                         <w:r>
                           <w:rPr>
                             <w:b/>
@@ -16930,7 +17129,7 @@
                             <w:b/>
                             <w:noProof/>
                           </w:rPr>
-                          <w:t>4</w:t>
+                          <w:t>5</w:t>
                         </w:r>
                         <w:r>
                           <w:rPr>
@@ -16938,7 +17137,7 @@
                           </w:rPr>
                           <w:fldChar w:fldCharType="end"/>
                         </w:r>
-                        <w:bookmarkEnd w:id="28"/>
+                        <w:bookmarkEnd w:id="29"/>
                         <w:r>
                           <w:t>. Example of method of generating county-level temperature summaries. Here, the temperature of Conecuh County, Alabama (in green)</w:t>
                         </w:r>
@@ -16948,7 +17147,7 @@
                           </w:rPr>
                           <w:t xml:space="preserve"> is generated from a area-weighted average of the four grids which intersect it (in blue).</w:t>
                         </w:r>
-                        <w:bookmarkEnd w:id="29"/>
+                        <w:bookmarkEnd w:id="30"/>
                       </w:p>
                     </w:txbxContent>
                   </v:textbox>
@@ -17006,7 +17205,23 @@
           <w:sz w:val="24"/>
           <w:szCs w:val="24"/>
         </w:rPr>
-        <w:t>of the subset of grids</w:t>
+        <w:t xml:space="preserve">of the </w:t>
+      </w:r>
+      <w:proofErr w:type="gramStart"/>
+      <w:r>
+        <w:rPr>
+          <w:sz w:val="24"/>
+          <w:szCs w:val="24"/>
+        </w:rPr>
+        <w:t>subset</w:t>
+      </w:r>
+      <w:proofErr w:type="gramEnd"/>
+      <w:r>
+        <w:rPr>
+          <w:sz w:val="24"/>
+          <w:szCs w:val="24"/>
+        </w:rPr>
+        <w:t xml:space="preserve"> of grids</w:t>
       </w:r>
       <w:r>
         <w:rPr>
@@ -17208,7 +17423,7 @@
           <w:b/>
           <w:noProof/>
         </w:rPr>
-        <w:t>4</w:t>
+        <w:t>5</w:t>
       </w:r>
       <w:r>
         <w:rPr>
@@ -17271,11 +17486,11 @@
       <w:pPr>
         <w:pStyle w:val="Heading3"/>
       </w:pPr>
-      <w:bookmarkStart w:id="30" w:name="_Toc5319911"/>
+      <w:bookmarkStart w:id="31" w:name="_Toc5371960"/>
       <w:r>
         <w:t>Creating state-level summaries</w:t>
       </w:r>
-      <w:bookmarkEnd w:id="30"/>
+      <w:bookmarkEnd w:id="31"/>
     </w:p>
     <w:p>
       <w:pPr>
@@ -17562,7 +17777,21 @@
           <w:sz w:val="24"/>
           <w:szCs w:val="24"/>
         </w:rPr>
-        <w:t xml:space="preserve">, the population distribution at any time was significantly different between age groups and/or sexes, they temperature value </w:t>
+        <w:t xml:space="preserve">, the population distribution at any time was significantly different between age groups and/or sexes, </w:t>
+      </w:r>
+      <w:r>
+        <w:rPr>
+          <w:sz w:val="24"/>
+          <w:szCs w:val="24"/>
+        </w:rPr>
+        <w:t>their</w:t>
+      </w:r>
+      <w:r>
+        <w:rPr>
+          <w:sz w:val="24"/>
+          <w:szCs w:val="24"/>
+        </w:rPr>
+        <w:t xml:space="preserve"> temperature value </w:t>
       </w:r>
       <w:r>
         <w:rPr>
@@ -17577,50 +17806,6 @@
           <w:szCs w:val="24"/>
         </w:rPr>
         <w:t xml:space="preserve"> that. </w:t>
-      </w:r>
-      <w:commentRangeStart w:id="31"/>
-      <w:r>
-        <w:rPr>
-          <w:sz w:val="24"/>
-          <w:szCs w:val="24"/>
-        </w:rPr>
-        <w:t xml:space="preserve">Figure XX </w:t>
-      </w:r>
-      <w:commentRangeEnd w:id="31"/>
-      <w:r>
-        <w:rPr>
-          <w:rStyle w:val="CommentReference"/>
-          <w:rFonts w:asciiTheme="minorHAnsi" w:eastAsiaTheme="minorHAnsi" w:hAnsiTheme="minorHAnsi" w:cstheme="minorBidi"/>
-        </w:rPr>
-        <w:commentReference w:id="31"/>
-      </w:r>
-      <w:r>
-        <w:rPr>
-          <w:sz w:val="24"/>
-          <w:szCs w:val="24"/>
-        </w:rPr>
-        <w:t>is an example of two age group-sex combinations</w:t>
-      </w:r>
-      <w:r>
-        <w:rPr>
-          <w:sz w:val="24"/>
-          <w:szCs w:val="24"/>
-        </w:rPr>
-        <w:t xml:space="preserve"> with distinct population distributions</w:t>
-      </w:r>
-      <w:r>
-        <w:rPr>
-          <w:sz w:val="24"/>
-          <w:szCs w:val="24"/>
-        </w:rPr>
-        <w:t xml:space="preserve"> in the same state</w:t>
-      </w:r>
-      <w:r>
-        <w:rPr>
-          <w:sz w:val="24"/>
-          <w:szCs w:val="24"/>
-        </w:rPr>
-        <w:t>.</w:t>
       </w:r>
     </w:p>
     <w:p>
@@ -17669,7 +17854,6 @@
         </w:rPr>
         <w:t xml:space="preserve">Second, I calculated the state population-weighted average by day and averaged across the month. </w:t>
       </w:r>
-      <w:commentRangeStart w:id="32"/>
       <w:r>
         <w:rPr>
           <w:sz w:val="24"/>
@@ -17682,29 +17866,56 @@
           <w:sz w:val="24"/>
           <w:szCs w:val="24"/>
         </w:rPr>
-        <w:t>, with a range of correlations of XX-XX</w:t>
-      </w:r>
-      <w:commentRangeEnd w:id="32"/>
-      <w:r>
-        <w:rPr>
-          <w:rStyle w:val="CommentReference"/>
-          <w:rFonts w:asciiTheme="minorHAnsi" w:eastAsiaTheme="minorHAnsi" w:hAnsiTheme="minorHAnsi" w:cstheme="minorBidi"/>
-        </w:rPr>
-        <w:commentReference w:id="32"/>
-      </w:r>
-      <w:r>
-        <w:rPr>
-          <w:sz w:val="24"/>
-          <w:szCs w:val="24"/>
-        </w:rPr>
-        <w:t xml:space="preserve">, and </w:t>
-      </w:r>
-      <w:r>
-        <w:rPr>
-          <w:sz w:val="24"/>
-          <w:szCs w:val="24"/>
-        </w:rPr>
-        <w:t>I therefore opted for the first method.</w:t>
+        <w:t>.</w:t>
+      </w:r>
+      <w:r>
+        <w:rPr>
+          <w:sz w:val="24"/>
+          <w:szCs w:val="24"/>
+        </w:rPr>
+        <w:t xml:space="preserve"> </w:t>
+      </w:r>
+      <w:r>
+        <w:rPr>
+          <w:sz w:val="24"/>
+          <w:szCs w:val="24"/>
+        </w:rPr>
+        <w:t>I opted for the first</w:t>
+      </w:r>
+      <w:r>
+        <w:rPr>
+          <w:sz w:val="24"/>
+          <w:szCs w:val="24"/>
+        </w:rPr>
+        <w:t xml:space="preserve"> </w:t>
+      </w:r>
+      <w:r>
+        <w:rPr>
+          <w:sz w:val="24"/>
+          <w:szCs w:val="24"/>
+        </w:rPr>
+        <w:t>method</w:t>
+      </w:r>
+      <w:r>
+        <w:rPr>
+          <w:sz w:val="24"/>
+          <w:szCs w:val="24"/>
+        </w:rPr>
+        <w:t xml:space="preserve"> </w:t>
+      </w:r>
+      <w:r>
+        <w:rPr>
+          <w:sz w:val="24"/>
+          <w:szCs w:val="24"/>
+        </w:rPr>
+        <w:t>of the two options</w:t>
+      </w:r>
+      <w:r>
+        <w:rPr>
+          <w:sz w:val="24"/>
+          <w:szCs w:val="24"/>
+        </w:rPr>
+        <w:t>.</w:t>
       </w:r>
       <w:r>
         <w:rPr>
@@ -17783,7 +17994,7 @@
           <w:b/>
           <w:noProof/>
         </w:rPr>
-        <w:t>5</w:t>
+        <w:t>6</w:t>
       </w:r>
       <w:r>
         <w:rPr>
@@ -17879,7 +18090,7 @@
           <w:b/>
           <w:noProof/>
         </w:rPr>
-        <w:t>6</w:t>
+        <w:t>7</w:t>
       </w:r>
       <w:r>
         <w:rPr>
@@ -17940,7 +18151,7 @@
                     <pic:cNvPicPr/>
                   </pic:nvPicPr>
                   <pic:blipFill>
-                    <a:blip r:embed="rId29">
+                    <a:blip r:embed="rId27">
                       <a:extLst>
                         <a:ext uri="{28A0092B-C50C-407E-A947-70E740481C1C}">
                           <a14:useLocalDpi xmlns:a14="http://schemas.microsoft.com/office/drawing/2010/main" val="0"/>
@@ -17979,8 +18190,8 @@
           <w:docGrid w:linePitch="360"/>
         </w:sectPr>
       </w:pPr>
-      <w:bookmarkStart w:id="33" w:name="_Ref5227044"/>
-      <w:bookmarkStart w:id="34" w:name="_Toc5319922"/>
+      <w:bookmarkStart w:id="32" w:name="_Ref5227044"/>
+      <w:bookmarkStart w:id="33" w:name="_Toc5371972"/>
       <w:r>
         <w:rPr>
           <w:b/>
@@ -18010,7 +18221,7 @@
           <w:b/>
           <w:noProof/>
         </w:rPr>
-        <w:t>5</w:t>
+        <w:t>6</w:t>
       </w:r>
       <w:r>
         <w:rPr>
@@ -18018,17 +18229,17 @@
         </w:rPr>
         <w:fldChar w:fldCharType="end"/>
       </w:r>
+      <w:bookmarkEnd w:id="32"/>
+      <w:r>
+        <w:t>. Map of average</w:t>
+      </w:r>
+      <w:r>
+        <w:t xml:space="preserve"> temperature (</w:t>
+      </w:r>
+      <w:r>
+        <w:t>°C) from 1980 to 2016, by state and by month.</w:t>
+      </w:r>
       <w:bookmarkEnd w:id="33"/>
-      <w:r>
-        <w:t>. Map of average</w:t>
-      </w:r>
-      <w:r>
-        <w:t xml:space="preserve"> temperature (</w:t>
-      </w:r>
-      <w:r>
-        <w:t>°C) from 1980 to 2016, by state and by month.</w:t>
-      </w:r>
-      <w:bookmarkEnd w:id="34"/>
     </w:p>
     <w:tbl>
       <w:tblPr>
@@ -19542,8 +19753,8 @@
       <w:pPr>
         <w:jc w:val="both"/>
       </w:pPr>
-      <w:bookmarkStart w:id="35" w:name="_Ref5227607"/>
-      <w:bookmarkStart w:id="36" w:name="_Toc5319929"/>
+      <w:bookmarkStart w:id="34" w:name="_Ref5227607"/>
+      <w:bookmarkStart w:id="35" w:name="_Toc5371979"/>
       <w:r>
         <w:rPr>
           <w:b/>
@@ -19581,20 +19792,20 @@
         </w:rPr>
         <w:fldChar w:fldCharType="end"/>
       </w:r>
+      <w:bookmarkEnd w:id="34"/>
+      <w:r>
+        <w:t xml:space="preserve">. Correlation coefficients between monthly </w:t>
+      </w:r>
+      <w:r>
+        <w:t>temperatures</w:t>
+      </w:r>
+      <w:r>
+        <w:t xml:space="preserve"> generated from mean daily and maximum and minimum daily temperatures. Each correlation coefficient was calculated in each state for each month for 1980-2016. The values shown are the means over all sta</w:t>
+      </w:r>
+      <w:r>
+        <w:t>tes for a particular month</w:t>
+      </w:r>
       <w:bookmarkEnd w:id="35"/>
-      <w:r>
-        <w:t xml:space="preserve">. Correlation coefficients between monthly </w:t>
-      </w:r>
-      <w:r>
-        <w:t>temperatures</w:t>
-      </w:r>
-      <w:r>
-        <w:t xml:space="preserve"> generated from mean daily and maximum and minimum daily temperatures. Each correlation coefficient was calculated in each state for each month for 1980-2016. The values shown are the means over all sta</w:t>
-      </w:r>
-      <w:r>
-        <w:t>tes for a particular month</w:t>
-      </w:r>
-      <w:bookmarkEnd w:id="36"/>
     </w:p>
     <w:p>
       <w:pPr>
@@ -19637,7 +19848,7 @@
                     <pic:cNvPicPr/>
                   </pic:nvPicPr>
                   <pic:blipFill>
-                    <a:blip r:embed="rId30"/>
+                    <a:blip r:embed="rId28"/>
                     <a:stretch>
                       <a:fillRect/>
                     </a:stretch>
@@ -19670,8 +19881,8 @@
           <w:docGrid w:linePitch="360"/>
         </w:sectPr>
       </w:pPr>
-      <w:bookmarkStart w:id="37" w:name="_Ref5227068"/>
-      <w:bookmarkStart w:id="38" w:name="_Toc5319923"/>
+      <w:bookmarkStart w:id="36" w:name="_Ref5227068"/>
+      <w:bookmarkStart w:id="37" w:name="_Toc5371973"/>
       <w:r>
         <w:rPr>
           <w:b/>
@@ -19701,7 +19912,7 @@
           <w:b/>
           <w:noProof/>
         </w:rPr>
-        <w:t>6</w:t>
+        <w:t>7</w:t>
       </w:r>
       <w:r>
         <w:rPr>
@@ -19709,34 +19920,34 @@
         </w:rPr>
         <w:fldChar w:fldCharType="end"/>
       </w:r>
+      <w:bookmarkEnd w:id="36"/>
+      <w:r>
+        <w:t xml:space="preserve">. </w:t>
+      </w:r>
+      <w:r>
+        <w:t>Average temperature (°C) from 1980 to 2016, by state and by month.</w:t>
+      </w:r>
+      <w:r>
+        <w:t xml:space="preserve"> </w:t>
+      </w:r>
+      <w:r>
+        <w:t>The range of each bar on each point represents the range of values for that particular state and month during the period</w:t>
+      </w:r>
+      <w:r>
+        <w:t>.</w:t>
+      </w:r>
       <w:bookmarkEnd w:id="37"/>
-      <w:r>
-        <w:t xml:space="preserve">. </w:t>
-      </w:r>
-      <w:r>
-        <w:t>Average temperature (°C) from 1980 to 2016, by state and by month.</w:t>
-      </w:r>
-      <w:r>
-        <w:t xml:space="preserve"> </w:t>
-      </w:r>
-      <w:r>
-        <w:t>The range of each bar on each point represents the range of values for that particular state and month during the period</w:t>
-      </w:r>
-      <w:r>
-        <w:t>.</w:t>
-      </w:r>
-      <w:bookmarkEnd w:id="38"/>
     </w:p>
     <w:p>
       <w:pPr>
         <w:pStyle w:val="Heading3"/>
       </w:pPr>
-      <w:bookmarkStart w:id="39" w:name="_Toc5319912"/>
+      <w:bookmarkStart w:id="38" w:name="_Toc5371961"/>
       <w:r>
         <w:lastRenderedPageBreak/>
         <w:t>Climate region summaries</w:t>
       </w:r>
-      <w:bookmarkEnd w:id="39"/>
+      <w:bookmarkEnd w:id="38"/>
     </w:p>
     <w:tbl>
       <w:tblPr>
@@ -21219,7 +21430,7 @@
       <w:pPr>
         <w:jc w:val="center"/>
       </w:pPr>
-      <w:bookmarkStart w:id="40" w:name="_Toc5319930"/>
+      <w:bookmarkStart w:id="39" w:name="_Toc5371980"/>
       <w:r>
         <w:rPr>
           <w:b/>
@@ -21266,7 +21477,7 @@
       <w:r>
         <w:t>.</w:t>
       </w:r>
-      <w:bookmarkEnd w:id="40"/>
+      <w:bookmarkEnd w:id="39"/>
     </w:p>
     <w:p>
       <w:pPr>
@@ -21323,7 +21534,7 @@
           <w:b/>
           <w:noProof/>
         </w:rPr>
-        <w:t>7</w:t>
+        <w:t>8</w:t>
       </w:r>
       <w:r>
         <w:rPr>
@@ -21502,8 +21713,8 @@
                                 <w:noProof/>
                               </w:rPr>
                             </w:pPr>
-                            <w:bookmarkStart w:id="41" w:name="_Ref5281656"/>
-                            <w:bookmarkStart w:id="42" w:name="_Toc5319924"/>
+                            <w:bookmarkStart w:id="40" w:name="_Ref5281656"/>
+                            <w:bookmarkStart w:id="41" w:name="_Toc5371974"/>
                             <w:r>
                               <w:rPr>
                                 <w:b/>
@@ -21533,7 +21744,7 @@
                                 <w:b/>
                                 <w:noProof/>
                               </w:rPr>
-                              <w:t>7</w:t>
+                              <w:t>8</w:t>
                             </w:r>
                             <w:r>
                               <w:rPr>
@@ -21541,14 +21752,14 @@
                               </w:rPr>
                               <w:fldChar w:fldCharType="end"/>
                             </w:r>
-                            <w:bookmarkEnd w:id="41"/>
+                            <w:bookmarkEnd w:id="40"/>
                             <w:r>
                               <w:t xml:space="preserve">. </w:t>
                             </w:r>
                             <w:r>
                               <w:t>Climate regions of the USA.</w:t>
                             </w:r>
-                            <w:bookmarkEnd w:id="42"/>
+                            <w:bookmarkEnd w:id="41"/>
                           </w:p>
                         </w:txbxContent>
                       </wps:txbx>
@@ -21576,8 +21787,8 @@
                           <w:noProof/>
                         </w:rPr>
                       </w:pPr>
-                      <w:bookmarkStart w:id="43" w:name="_Ref5281656"/>
-                      <w:bookmarkStart w:id="44" w:name="_Toc5319924"/>
+                      <w:bookmarkStart w:id="42" w:name="_Ref5281656"/>
+                      <w:bookmarkStart w:id="43" w:name="_Toc5371974"/>
                       <w:r>
                         <w:rPr>
                           <w:b/>
@@ -21607,7 +21818,7 @@
                           <w:b/>
                           <w:noProof/>
                         </w:rPr>
-                        <w:t>7</w:t>
+                        <w:t>8</w:t>
                       </w:r>
                       <w:r>
                         <w:rPr>
@@ -21615,14 +21826,14 @@
                         </w:rPr>
                         <w:fldChar w:fldCharType="end"/>
                       </w:r>
-                      <w:bookmarkEnd w:id="43"/>
+                      <w:bookmarkEnd w:id="42"/>
                       <w:r>
                         <w:t xml:space="preserve">. </w:t>
                       </w:r>
                       <w:r>
                         <w:t>Climate regions of the USA.</w:t>
                       </w:r>
-                      <w:bookmarkEnd w:id="44"/>
+                      <w:bookmarkEnd w:id="43"/>
                     </w:p>
                   </w:txbxContent>
                 </v:textbox>
@@ -21662,7 +21873,7 @@
                     <pic:cNvPicPr/>
                   </pic:nvPicPr>
                   <pic:blipFill>
-                    <a:blip r:embed="rId31">
+                    <a:blip r:embed="rId29">
                       <a:extLst>
                         <a:ext uri="{28A0092B-C50C-407E-A947-70E740481C1C}">
                           <a14:useLocalDpi xmlns:a14="http://schemas.microsoft.com/office/drawing/2010/main" val="0"/>
@@ -21714,11 +21925,11 @@
       <w:pPr>
         <w:pStyle w:val="Heading3"/>
       </w:pPr>
-      <w:bookmarkStart w:id="45" w:name="_Toc5319913"/>
+      <w:bookmarkStart w:id="44" w:name="_Toc5371962"/>
       <w:r>
         <w:t>Anomalous temperature</w:t>
       </w:r>
-      <w:bookmarkEnd w:id="45"/>
+      <w:bookmarkEnd w:id="44"/>
     </w:p>
     <w:p>
       <w:pPr>
@@ -22022,7 +22233,7 @@
           <w:sz w:val="24"/>
           <w:szCs w:val="24"/>
         </w:rPr>
-        <w:t>8</w:t>
+        <w:t>9</w:t>
       </w:r>
       <w:r>
         <w:rPr>
@@ -22154,7 +22365,7 @@
           <w:sz w:val="24"/>
           <w:szCs w:val="24"/>
         </w:rPr>
-        <w:t>9</w:t>
+        <w:t>10</w:t>
       </w:r>
       <w:r>
         <w:rPr>
@@ -22257,7 +22468,7 @@
           <w:sz w:val="24"/>
           <w:szCs w:val="24"/>
         </w:rPr>
-        <w:t>9</w:t>
+        <w:t>10</w:t>
       </w:r>
       <w:r>
         <w:rPr>
@@ -22445,7 +22656,7 @@
                     <pic:cNvPicPr/>
                   </pic:nvPicPr>
                   <pic:blipFill>
-                    <a:blip r:embed="rId32">
+                    <a:blip r:embed="rId30">
                       <a:extLst>
                         <a:ext uri="{28A0092B-C50C-407E-A947-70E740481C1C}">
                           <a14:useLocalDpi xmlns:a14="http://schemas.microsoft.com/office/drawing/2010/main" val="0"/>
@@ -22482,8 +22693,8 @@
           <w:docGrid w:linePitch="360"/>
         </w:sectPr>
       </w:pPr>
-      <w:bookmarkStart w:id="46" w:name="_Ref5230113"/>
-      <w:bookmarkStart w:id="47" w:name="_Toc5319925"/>
+      <w:bookmarkStart w:id="45" w:name="_Ref5230113"/>
+      <w:bookmarkStart w:id="46" w:name="_Toc5371975"/>
       <w:r>
         <w:rPr>
           <w:b/>
@@ -22513,7 +22724,7 @@
           <w:b/>
           <w:noProof/>
         </w:rPr>
-        <w:t>8</w:t>
+        <w:t>9</w:t>
       </w:r>
       <w:r>
         <w:rPr>
@@ -22521,38 +22732,38 @@
         </w:rPr>
         <w:fldChar w:fldCharType="end"/>
       </w:r>
+      <w:bookmarkEnd w:id="45"/>
+      <w:r>
+        <w:t>.</w:t>
+      </w:r>
+      <w:r>
+        <w:t xml:space="preserve"> </w:t>
+      </w:r>
+      <w:r>
+        <w:t xml:space="preserve">Graphic </w:t>
+      </w:r>
+      <w:r>
+        <w:t xml:space="preserve">representation </w:t>
+      </w:r>
+      <w:r>
+        <w:t>of</w:t>
+      </w:r>
+      <w:r>
+        <w:rPr>
+          <w:b/>
+        </w:rPr>
+        <w:t xml:space="preserve"> </w:t>
+      </w:r>
+      <w:r>
+        <w:t>temperature anomaly measure used in the analysis. The graph shows how monthly temperatures</w:t>
+      </w:r>
+      <w:r>
+        <w:t xml:space="preserve"> </w:t>
+      </w:r>
+      <w:r>
+        <w:t>in July two example states (Florida in red and Minnesota in blue) (left panel) for 1980-2016 are used to calculate temperature anomalies. As seen, a warmer state like Florida (top right) can have less inter-annual variation in a particular month (here, July) compared with a cooler state like Minnesota (bottom right).</w:t>
+      </w:r>
       <w:bookmarkEnd w:id="46"/>
-      <w:r>
-        <w:t>.</w:t>
-      </w:r>
-      <w:r>
-        <w:t xml:space="preserve"> </w:t>
-      </w:r>
-      <w:r>
-        <w:t xml:space="preserve">Graphic </w:t>
-      </w:r>
-      <w:r>
-        <w:t xml:space="preserve">representation </w:t>
-      </w:r>
-      <w:r>
-        <w:t>of</w:t>
-      </w:r>
-      <w:r>
-        <w:rPr>
-          <w:b/>
-        </w:rPr>
-        <w:t xml:space="preserve"> </w:t>
-      </w:r>
-      <w:r>
-        <w:t>temperature anomaly measure used in the analysis. The graph shows how monthly temperatures</w:t>
-      </w:r>
-      <w:r>
-        <w:t xml:space="preserve"> </w:t>
-      </w:r>
-      <w:r>
-        <w:t>in July two example states (Florida in red and Minnesota in blue) (left panel) for 1980-2016 are used to calculate temperature anomalies. As seen, a warmer state like Florida (top right) can have less inter-annual variation in a particular month (here, July) compared with a cooler state like Minnesota (bottom right).</w:t>
-      </w:r>
-      <w:bookmarkEnd w:id="47"/>
     </w:p>
     <w:p>
       <w:pPr>
@@ -22582,7 +22793,7 @@
                     <pic:cNvPicPr/>
                   </pic:nvPicPr>
                   <pic:blipFill>
-                    <a:blip r:embed="rId33">
+                    <a:blip r:embed="rId31">
                       <a:extLst>
                         <a:ext uri="{28A0092B-C50C-407E-A947-70E740481C1C}">
                           <a14:useLocalDpi xmlns:a14="http://schemas.microsoft.com/office/drawing/2010/main" val="0"/>
@@ -22623,8 +22834,8 @@
           <w:docGrid w:linePitch="360"/>
         </w:sectPr>
       </w:pPr>
-      <w:bookmarkStart w:id="48" w:name="_Ref5230321"/>
-      <w:bookmarkStart w:id="49" w:name="_Toc5319926"/>
+      <w:bookmarkStart w:id="47" w:name="_Ref5230321"/>
+      <w:bookmarkStart w:id="48" w:name="_Toc5371976"/>
       <w:r>
         <w:rPr>
           <w:b/>
@@ -22654,7 +22865,7 @@
           <w:b/>
           <w:noProof/>
         </w:rPr>
-        <w:t>9</w:t>
+        <w:t>10</w:t>
       </w:r>
       <w:r>
         <w:rPr>
@@ -22662,37 +22873,37 @@
         </w:rPr>
         <w:fldChar w:fldCharType="end"/>
       </w:r>
+      <w:bookmarkEnd w:id="47"/>
+      <w:r>
+        <w:t>. Average size of temperature anomaly (</w:t>
+      </w:r>
+      <w:r>
+        <w:rPr>
+          <w:bCs/>
+        </w:rPr>
+        <w:t>°</w:t>
+      </w:r>
+      <w:r>
+        <w:rPr>
+          <w:bCs/>
+        </w:rPr>
+        <w:t>C)</w:t>
+      </w:r>
+      <w:r>
+        <w:t xml:space="preserve"> from 1980 to 2016, by state and month. The value for each state and month is the mean of the absolute size of anomaly, be it cold or warm, and hence gives an indication of the scale of anomalies around the norm local temperatures.</w:t>
+      </w:r>
       <w:bookmarkEnd w:id="48"/>
-      <w:r>
-        <w:t>. Average size of temperature anomaly (</w:t>
-      </w:r>
-      <w:r>
-        <w:rPr>
-          <w:bCs/>
-        </w:rPr>
-        <w:t>°</w:t>
-      </w:r>
-      <w:r>
-        <w:rPr>
-          <w:bCs/>
-        </w:rPr>
-        <w:t>C)</w:t>
-      </w:r>
-      <w:r>
-        <w:t xml:space="preserve"> from 1980 to 2016, by state and month. The value for each state and month is the mean of the absolute size of anomaly, be it cold or warm, and hence gives an indication of the scale of anomalies around the norm local temperatures.</w:t>
-      </w:r>
-      <w:bookmarkEnd w:id="49"/>
     </w:p>
     <w:p>
       <w:pPr>
         <w:pStyle w:val="Heading3"/>
       </w:pPr>
-      <w:bookmarkStart w:id="50" w:name="_Toc5319914"/>
+      <w:bookmarkStart w:id="49" w:name="_Toc5371963"/>
       <w:r>
         <w:lastRenderedPageBreak/>
         <w:t>Additional temperature metrics</w:t>
       </w:r>
-      <w:bookmarkEnd w:id="50"/>
+      <w:bookmarkEnd w:id="49"/>
     </w:p>
     <w:p>
       <w:pPr>
@@ -22948,11 +23159,11 @@
       <w:pPr>
         <w:pStyle w:val="Heading3"/>
       </w:pPr>
-      <w:bookmarkStart w:id="51" w:name="_Toc5319915"/>
+      <w:bookmarkStart w:id="50" w:name="_Toc5371964"/>
       <w:r>
         <w:t>Comparison with another dataset</w:t>
       </w:r>
-      <w:bookmarkEnd w:id="51"/>
+      <w:bookmarkEnd w:id="50"/>
     </w:p>
     <w:p>
       <w:pPr>
@@ -23086,7 +23297,7 @@
           <w:b/>
           <w:noProof/>
         </w:rPr>
-        <w:t>10</w:t>
+        <w:t>11</w:t>
       </w:r>
       <w:r>
         <w:rPr>
@@ -23203,8 +23414,8 @@
                                 <w:noProof/>
                               </w:rPr>
                             </w:pPr>
-                            <w:bookmarkStart w:id="52" w:name="_Ref5282908"/>
-                            <w:bookmarkStart w:id="53" w:name="_Toc5319927"/>
+                            <w:bookmarkStart w:id="51" w:name="_Ref5282908"/>
+                            <w:bookmarkStart w:id="52" w:name="_Toc5371977"/>
                             <w:r>
                               <w:rPr>
                                 <w:b/>
@@ -23234,7 +23445,7 @@
                                 <w:b/>
                                 <w:noProof/>
                               </w:rPr>
-                              <w:t>10</w:t>
+                              <w:t>11</w:t>
                             </w:r>
                             <w:r>
                               <w:rPr>
@@ -23242,7 +23453,7 @@
                               </w:rPr>
                               <w:fldChar w:fldCharType="end"/>
                             </w:r>
-                            <w:bookmarkEnd w:id="52"/>
+                            <w:bookmarkEnd w:id="51"/>
                             <w:r>
                               <w:t>. Comparison of monthly summaries of temperature from ERA-Interim against PRISM. Each point represents a monthly summary of a grid square over the United States in 1982, including Hawaii and Alaska. R</w:t>
                             </w:r>
@@ -23255,7 +23466,7 @@
                             <w:r>
                               <w:t xml:space="preserve"> = 0.98</w:t>
                             </w:r>
-                            <w:bookmarkEnd w:id="53"/>
+                            <w:bookmarkEnd w:id="52"/>
                           </w:p>
                         </w:txbxContent>
                       </wps:txbx>
@@ -23282,8 +23493,8 @@
                           <w:noProof/>
                         </w:rPr>
                       </w:pPr>
-                      <w:bookmarkStart w:id="54" w:name="_Ref5282908"/>
-                      <w:bookmarkStart w:id="55" w:name="_Toc5319927"/>
+                      <w:bookmarkStart w:id="53" w:name="_Ref5282908"/>
+                      <w:bookmarkStart w:id="54" w:name="_Toc5371977"/>
                       <w:r>
                         <w:rPr>
                           <w:b/>
@@ -23313,7 +23524,7 @@
                           <w:b/>
                           <w:noProof/>
                         </w:rPr>
-                        <w:t>10</w:t>
+                        <w:t>11</w:t>
                       </w:r>
                       <w:r>
                         <w:rPr>
@@ -23321,7 +23532,7 @@
                         </w:rPr>
                         <w:fldChar w:fldCharType="end"/>
                       </w:r>
-                      <w:bookmarkEnd w:id="54"/>
+                      <w:bookmarkEnd w:id="53"/>
                       <w:r>
                         <w:t>. Comparison of monthly summaries of temperature from ERA-Interim against PRISM. Each point represents a monthly summary of a grid square over the United States in 1982, including Hawaii and Alaska. R</w:t>
                       </w:r>
@@ -23334,7 +23545,7 @@
                       <w:r>
                         <w:t xml:space="preserve"> = 0.98</w:t>
                       </w:r>
-                      <w:bookmarkEnd w:id="55"/>
+                      <w:bookmarkEnd w:id="54"/>
                     </w:p>
                   </w:txbxContent>
                 </v:textbox>
@@ -23374,7 +23585,7 @@
                     <pic:cNvPicPr/>
                   </pic:nvPicPr>
                   <pic:blipFill rotWithShape="1">
-                    <a:blip r:embed="rId34">
+                    <a:blip r:embed="rId32">
                       <a:extLst>
                         <a:ext uri="{28A0092B-C50C-407E-A947-70E740481C1C}">
                           <a14:useLocalDpi xmlns:a14="http://schemas.microsoft.com/office/drawing/2010/main" val="0"/>
@@ -24371,7 +24582,7 @@
           <w:color w:val="000000" w:themeColor="text1"/>
         </w:rPr>
       </w:pPr>
-      <w:bookmarkStart w:id="56" w:name="_Toc5319931"/>
+      <w:bookmarkStart w:id="55" w:name="_Toc5371981"/>
       <w:r>
         <w:rPr>
           <w:b/>
@@ -24420,26 +24631,26 @@
           <w:color w:val="000000" w:themeColor="text1"/>
         </w:rPr>
         <w:t>The values shown are the means over all states and months.</w:t>
+      </w:r>
+      <w:bookmarkEnd w:id="55"/>
+    </w:p>
+    <w:p>
+      <w:pPr>
+        <w:pStyle w:val="Heading3"/>
+      </w:pPr>
+    </w:p>
+    <w:p>
+      <w:pPr>
+        <w:pStyle w:val="Heading3"/>
+      </w:pPr>
+      <w:bookmarkStart w:id="56" w:name="_Toc5371965"/>
+      <w:r>
+        <w:t>Applicability to other studies</w:t>
       </w:r>
       <w:bookmarkEnd w:id="56"/>
     </w:p>
     <w:p>
       <w:pPr>
-        <w:pStyle w:val="Heading3"/>
-      </w:pPr>
-    </w:p>
-    <w:p>
-      <w:pPr>
-        <w:pStyle w:val="Heading3"/>
-      </w:pPr>
-      <w:bookmarkStart w:id="57" w:name="_Toc5319916"/>
-      <w:r>
-        <w:t>Applicability to other studies</w:t>
-      </w:r>
-      <w:bookmarkEnd w:id="57"/>
-    </w:p>
-    <w:p>
-      <w:pPr>
         <w:spacing w:line="480" w:lineRule="auto"/>
         <w:ind w:firstLine="720"/>
         <w:jc w:val="both"/>
@@ -24516,7 +24727,16 @@
           <w:sz w:val="24"/>
           <w:szCs w:val="24"/>
         </w:rPr>
-        <w:t xml:space="preserve"> a study to research </w:t>
+        <w:t xml:space="preserve"> a s</w:t>
+      </w:r>
+      <w:bookmarkStart w:id="57" w:name="_GoBack"/>
+      <w:bookmarkEnd w:id="57"/>
+      <w:r>
+        <w:rPr>
+          <w:sz w:val="24"/>
+          <w:szCs w:val="24"/>
+        </w:rPr>
+        <w:t xml:space="preserve">tudy to research </w:t>
       </w:r>
       <w:r>
         <w:rPr>
@@ -24532,7 +24752,6 @@
         </w:rPr>
         <w:t xml:space="preserve"> </w:t>
       </w:r>
-      <w:commentRangeStart w:id="58"/>
       <w:r>
         <w:rPr>
           <w:sz w:val="24"/>
@@ -24552,7 +24771,39 @@
           <w:sz w:val="24"/>
           <w:szCs w:val="24"/>
         </w:rPr>
-        <w:t xml:space="preserve"> Burnett, Pope, Bechle, Marshall, Danaei, Ezzati</w:t>
+        <w:t xml:space="preserve"> Burnett, Pope, </w:t>
+      </w:r>
+      <w:proofErr w:type="spellStart"/>
+      <w:r>
+        <w:rPr>
+          <w:sz w:val="24"/>
+          <w:szCs w:val="24"/>
+        </w:rPr>
+        <w:t>Bechle</w:t>
+      </w:r>
+      <w:proofErr w:type="spellEnd"/>
+      <w:r>
+        <w:rPr>
+          <w:sz w:val="24"/>
+          <w:szCs w:val="24"/>
+        </w:rPr>
+        <w:t xml:space="preserve">, Marshall, </w:t>
+      </w:r>
+      <w:proofErr w:type="spellStart"/>
+      <w:r>
+        <w:rPr>
+          <w:sz w:val="24"/>
+          <w:szCs w:val="24"/>
+        </w:rPr>
+        <w:t>Danaei</w:t>
+      </w:r>
+      <w:proofErr w:type="spellEnd"/>
+      <w:r>
+        <w:rPr>
+          <w:sz w:val="24"/>
+          <w:szCs w:val="24"/>
+        </w:rPr>
+        <w:t>, Ezzati</w:t>
       </w:r>
       <w:r>
         <w:rPr>
@@ -24574,14 +24825,6 @@
           <w:szCs w:val="24"/>
         </w:rPr>
         <w:t>)</w:t>
-      </w:r>
-      <w:commentRangeEnd w:id="58"/>
-      <w:r>
-        <w:rPr>
-          <w:rStyle w:val="CommentReference"/>
-          <w:rFonts w:asciiTheme="minorHAnsi" w:eastAsiaTheme="minorHAnsi" w:hAnsiTheme="minorHAnsi" w:cstheme="minorBidi"/>
-        </w:rPr>
-        <w:commentReference w:id="58"/>
       </w:r>
       <w:r>
         <w:rPr>
@@ -24617,12 +24860,12 @@
         <w:pStyle w:val="Heading2"/>
         <w:spacing w:line="480" w:lineRule="auto"/>
       </w:pPr>
-      <w:bookmarkStart w:id="59" w:name="_Toc5319917"/>
+      <w:bookmarkStart w:id="58" w:name="_Toc5371966"/>
       <w:r>
         <w:lastRenderedPageBreak/>
         <w:t>Discussion</w:t>
       </w:r>
-      <w:bookmarkEnd w:id="59"/>
+      <w:bookmarkEnd w:id="58"/>
     </w:p>
     <w:p>
       <w:pPr>
@@ -27836,84 +28079,6 @@
     </w:sectPr>
   </w:body>
 </w:document>
-</file>
-
-<file path=word/comments.xml><?xml version="1.0" encoding="utf-8"?>
-<w:comments xmlns:wpc="http://schemas.microsoft.com/office/word/2010/wordprocessingCanvas" xmlns:cx="http://schemas.microsoft.com/office/drawing/2014/chartex" xmlns:cx1="http://schemas.microsoft.com/office/drawing/2015/9/8/chartex" xmlns:cx2="http://schemas.microsoft.com/office/drawing/2015/10/21/chartex" xmlns:cx3="http://schemas.microsoft.com/office/drawing/2016/5/9/chartex" xmlns:cx4="http://schemas.microsoft.com/office/drawing/2016/5/10/chartex" xmlns:cx5="http://schemas.microsoft.com/office/drawing/2016/5/11/chartex" xmlns:cx6="http://schemas.microsoft.com/office/drawing/2016/5/12/chartex" xmlns:cx7="http://schemas.microsoft.com/office/drawing/2016/5/13/chartex" xmlns:cx8="http://schemas.microsoft.com/office/drawing/2016/5/14/chartex" xmlns:mc="http://schemas.openxmlformats.org/markup-compatibility/2006" xmlns:aink="http://schemas.microsoft.com/office/drawing/2016/ink" xmlns:am3d="http://schemas.microsoft.com/office/drawing/2017/model3d" xmlns:o="urn:schemas-microsoft-com:office:office" xmlns:r="http://schemas.openxmlformats.org/officeDocument/2006/relationships" xmlns:m="http://schemas.openxmlformats.org/officeDocument/2006/math" xmlns:v="urn:schemas-microsoft-com:vml" xmlns:wp14="http://schemas.microsoft.com/office/word/2010/wordprocessingDrawing" xmlns:wp="http://schemas.openxmlformats.org/drawingml/2006/wordprocessingDrawing" xmlns:w10="urn:schemas-microsoft-com:office:word" xmlns:w="http://schemas.openxmlformats.org/wordprocessingml/2006/main" xmlns:w14="http://schemas.microsoft.com/office/word/2010/wordml" xmlns:w15="http://schemas.microsoft.com/office/word/2012/wordml" xmlns:w16cid="http://schemas.microsoft.com/office/word/2016/wordml/cid" xmlns:w16se="http://schemas.microsoft.com/office/word/2015/wordml/symex" xmlns:wpg="http://schemas.microsoft.com/office/word/2010/wordprocessingGroup" xmlns:wpi="http://schemas.microsoft.com/office/word/2010/wordprocessingInk" xmlns:wne="http://schemas.microsoft.com/office/word/2006/wordml" xmlns:wps="http://schemas.microsoft.com/office/word/2010/wordprocessingShape" mc:Ignorable="w14 w15 w16se w16cid wp14">
-  <w:comment w:id="31" w:author="Robbie Parks" w:date="2019-04-05T00:09:00Z" w:initials="RP">
-    <w:p>
-      <w:pPr>
-        <w:pStyle w:val="CommentText"/>
-      </w:pPr>
-      <w:r>
-        <w:rPr>
-          <w:rStyle w:val="CommentReference"/>
-        </w:rPr>
-        <w:annotationRef/>
-      </w:r>
-      <w:r>
-        <w:rPr>
-          <w:noProof/>
-        </w:rPr>
-        <w:t>To do</w:t>
-      </w:r>
-    </w:p>
-  </w:comment>
-  <w:comment w:id="32" w:author="Robbie Parks" w:date="2019-04-05T00:09:00Z" w:initials="RP">
-    <w:p>
-      <w:pPr>
-        <w:pStyle w:val="CommentText"/>
-      </w:pPr>
-      <w:r>
-        <w:rPr>
-          <w:rStyle w:val="CommentReference"/>
-        </w:rPr>
-        <w:annotationRef/>
-      </w:r>
-      <w:r>
-        <w:rPr>
-          <w:noProof/>
-        </w:rPr>
-        <w:t>To do</w:t>
-      </w:r>
-    </w:p>
-  </w:comment>
-  <w:comment w:id="58" w:author="Robbie Parks" w:date="2019-04-04T23:40:00Z" w:initials="RP">
-    <w:p>
-      <w:pPr>
-        <w:pStyle w:val="CommentText"/>
-      </w:pPr>
-      <w:r>
-        <w:rPr>
-          <w:rStyle w:val="CommentReference"/>
-        </w:rPr>
-        <w:annotationRef/>
-      </w:r>
-      <w:r>
-        <w:rPr>
-          <w:noProof/>
-        </w:rPr>
-        <w:t>To add once published/or at least manually format</w:t>
-      </w:r>
-    </w:p>
-  </w:comment>
-</w:comments>
-</file>
-
-<file path=word/commentsExtended.xml><?xml version="1.0" encoding="utf-8"?>
-<w15:commentsEx xmlns:wpc="http://schemas.microsoft.com/office/word/2010/wordprocessingCanvas" xmlns:cx="http://schemas.microsoft.com/office/drawing/2014/chartex" xmlns:cx1="http://schemas.microsoft.com/office/drawing/2015/9/8/chartex" xmlns:cx2="http://schemas.microsoft.com/office/drawing/2015/10/21/chartex" xmlns:cx3="http://schemas.microsoft.com/office/drawing/2016/5/9/chartex" xmlns:cx4="http://schemas.microsoft.com/office/drawing/2016/5/10/chartex" xmlns:cx5="http://schemas.microsoft.com/office/drawing/2016/5/11/chartex" xmlns:cx6="http://schemas.microsoft.com/office/drawing/2016/5/12/chartex" xmlns:cx7="http://schemas.microsoft.com/office/drawing/2016/5/13/chartex" xmlns:cx8="http://schemas.microsoft.com/office/drawing/2016/5/14/chartex" xmlns:mc="http://schemas.openxmlformats.org/markup-compatibility/2006" xmlns:aink="http://schemas.microsoft.com/office/drawing/2016/ink" xmlns:am3d="http://schemas.microsoft.com/office/drawing/2017/model3d" xmlns:o="urn:schemas-microsoft-com:office:office" xmlns:r="http://schemas.openxmlformats.org/officeDocument/2006/relationships" xmlns:m="http://schemas.openxmlformats.org/officeDocument/2006/math" xmlns:v="urn:schemas-microsoft-com:vml" xmlns:wp14="http://schemas.microsoft.com/office/word/2010/wordprocessingDrawing" xmlns:wp="http://schemas.openxmlformats.org/drawingml/2006/wordprocessingDrawing" xmlns:w10="urn:schemas-microsoft-com:office:word" xmlns:w="http://schemas.openxmlformats.org/wordprocessingml/2006/main" xmlns:w14="http://schemas.microsoft.com/office/word/2010/wordml" xmlns:w15="http://schemas.microsoft.com/office/word/2012/wordml" xmlns:w16cid="http://schemas.microsoft.com/office/word/2016/wordml/cid" xmlns:w16se="http://schemas.microsoft.com/office/word/2015/wordml/symex" xmlns:wpg="http://schemas.microsoft.com/office/word/2010/wordprocessingGroup" xmlns:wpi="http://schemas.microsoft.com/office/word/2010/wordprocessingInk" xmlns:wne="http://schemas.microsoft.com/office/word/2006/wordml" xmlns:wps="http://schemas.microsoft.com/office/word/2010/wordprocessingShape" mc:Ignorable="w14 w15 w16se w16cid wp14">
-  <w15:commentEx w15:paraId="6BE0BDDC" w15:done="0"/>
-  <w15:commentEx w15:paraId="40B77914" w15:done="0"/>
-  <w15:commentEx w15:paraId="523BDFA6" w15:done="0"/>
-</w15:commentsEx>
-</file>
-
-<file path=word/commentsIds.xml><?xml version="1.0" encoding="utf-8"?>
-<w16cid:commentsIds xmlns:wpc="http://schemas.microsoft.com/office/word/2010/wordprocessingCanvas" xmlns:cx="http://schemas.microsoft.com/office/drawing/2014/chartex" xmlns:cx1="http://schemas.microsoft.com/office/drawing/2015/9/8/chartex" xmlns:cx2="http://schemas.microsoft.com/office/drawing/2015/10/21/chartex" xmlns:cx3="http://schemas.microsoft.com/office/drawing/2016/5/9/chartex" xmlns:cx4="http://schemas.microsoft.com/office/drawing/2016/5/10/chartex" xmlns:cx5="http://schemas.microsoft.com/office/drawing/2016/5/11/chartex" xmlns:cx6="http://schemas.microsoft.com/office/drawing/2016/5/12/chartex" xmlns:cx7="http://schemas.microsoft.com/office/drawing/2016/5/13/chartex" xmlns:cx8="http://schemas.microsoft.com/office/drawing/2016/5/14/chartex" xmlns:mc="http://schemas.openxmlformats.org/markup-compatibility/2006" xmlns:aink="http://schemas.microsoft.com/office/drawing/2016/ink" xmlns:am3d="http://schemas.microsoft.com/office/drawing/2017/model3d" xmlns:o="urn:schemas-microsoft-com:office:office" xmlns:r="http://schemas.openxmlformats.org/officeDocument/2006/relationships" xmlns:m="http://schemas.openxmlformats.org/officeDocument/2006/math" xmlns:v="urn:schemas-microsoft-com:vml" xmlns:wp14="http://schemas.microsoft.com/office/word/2010/wordprocessingDrawing" xmlns:wp="http://schemas.openxmlformats.org/drawingml/2006/wordprocessingDrawing" xmlns:w10="urn:schemas-microsoft-com:office:word" xmlns:w="http://schemas.openxmlformats.org/wordprocessingml/2006/main" xmlns:w14="http://schemas.microsoft.com/office/word/2010/wordml" xmlns:w15="http://schemas.microsoft.com/office/word/2012/wordml" xmlns:w16cid="http://schemas.microsoft.com/office/word/2016/wordml/cid" xmlns:w16se="http://schemas.microsoft.com/office/word/2015/wordml/symex" xmlns:wpg="http://schemas.microsoft.com/office/word/2010/wordprocessingGroup" xmlns:wpi="http://schemas.microsoft.com/office/word/2010/wordprocessingInk" xmlns:wne="http://schemas.microsoft.com/office/word/2006/wordml" xmlns:wps="http://schemas.microsoft.com/office/word/2010/wordprocessingShape" mc:Ignorable="w14 w15 w16se w16cid wp14">
-  <w16cid:commentId w16cid:paraId="6BE0BDDC" w16cid:durableId="20511B34"/>
-  <w16cid:commentId w16cid:paraId="40B77914" w16cid:durableId="20511B3F"/>
-  <w16cid:commentId w16cid:paraId="523BDFA6" w16cid:durableId="2051146F"/>
-</w16cid:commentsIds>
 </file>
 
 <file path=word/endnotes.xml><?xml version="1.0" encoding="utf-8"?>
@@ -31603,14 +31768,6 @@
     <w:abstractNumId w:val="25"/>
   </w:num>
 </w:numbering>
-</file>
-
-<file path=word/people.xml><?xml version="1.0" encoding="utf-8"?>
-<w15:people xmlns:wpc="http://schemas.microsoft.com/office/word/2010/wordprocessingCanvas" xmlns:cx="http://schemas.microsoft.com/office/drawing/2014/chartex" xmlns:cx1="http://schemas.microsoft.com/office/drawing/2015/9/8/chartex" xmlns:cx2="http://schemas.microsoft.com/office/drawing/2015/10/21/chartex" xmlns:cx3="http://schemas.microsoft.com/office/drawing/2016/5/9/chartex" xmlns:cx4="http://schemas.microsoft.com/office/drawing/2016/5/10/chartex" xmlns:cx5="http://schemas.microsoft.com/office/drawing/2016/5/11/chartex" xmlns:cx6="http://schemas.microsoft.com/office/drawing/2016/5/12/chartex" xmlns:cx7="http://schemas.microsoft.com/office/drawing/2016/5/13/chartex" xmlns:cx8="http://schemas.microsoft.com/office/drawing/2016/5/14/chartex" xmlns:mc="http://schemas.openxmlformats.org/markup-compatibility/2006" xmlns:aink="http://schemas.microsoft.com/office/drawing/2016/ink" xmlns:am3d="http://schemas.microsoft.com/office/drawing/2017/model3d" xmlns:o="urn:schemas-microsoft-com:office:office" xmlns:r="http://schemas.openxmlformats.org/officeDocument/2006/relationships" xmlns:m="http://schemas.openxmlformats.org/officeDocument/2006/math" xmlns:v="urn:schemas-microsoft-com:vml" xmlns:wp14="http://schemas.microsoft.com/office/word/2010/wordprocessingDrawing" xmlns:wp="http://schemas.openxmlformats.org/drawingml/2006/wordprocessingDrawing" xmlns:w10="urn:schemas-microsoft-com:office:word" xmlns:w="http://schemas.openxmlformats.org/wordprocessingml/2006/main" xmlns:w14="http://schemas.microsoft.com/office/word/2010/wordml" xmlns:w15="http://schemas.microsoft.com/office/word/2012/wordml" xmlns:w16cid="http://schemas.microsoft.com/office/word/2016/wordml/cid" xmlns:w16se="http://schemas.microsoft.com/office/word/2015/wordml/symex" xmlns:wpg="http://schemas.microsoft.com/office/word/2010/wordprocessingGroup" xmlns:wpi="http://schemas.microsoft.com/office/word/2010/wordprocessingInk" xmlns:wne="http://schemas.microsoft.com/office/word/2006/wordml" xmlns:wps="http://schemas.microsoft.com/office/word/2010/wordprocessingShape" mc:Ignorable="w14 w15 w16se w16cid wp14">
-  <w15:person w15:author="Robbie Parks">
-    <w15:presenceInfo w15:providerId="None" w15:userId="Robbie Parks"/>
-  </w15:person>
-</w15:people>
 </file>
 
 <file path=word/styles.xml><?xml version="1.0" encoding="utf-8"?>
@@ -33152,7 +33309,7 @@
 </file>
 
 <file path=customXml/itemProps1.xml><?xml version="1.0" encoding="utf-8"?>
-<ds:datastoreItem xmlns:ds="http://schemas.openxmlformats.org/officeDocument/2006/customXml" ds:itemID="{BF71352C-7365-0E4A-805F-B9E122F8FE22}">
+<ds:datastoreItem xmlns:ds="http://schemas.openxmlformats.org/officeDocument/2006/customXml" ds:itemID="{75B8325C-471B-DF49-9AD2-750B51B63C43}">
   <ds:schemaRefs>
     <ds:schemaRef ds:uri="http://schemas.openxmlformats.org/officeDocument/2006/bibliography"/>
   </ds:schemaRefs>

--- a/USA/state/write_ups/99_thesis/02_Data/Data 2019 04 05.docx
+++ b/USA/state/write_ups/99_thesis/02_Data/Data 2019 04 05.docx
@@ -81,7 +81,7 @@
               <w:szCs w:val="24"/>
             </w:rPr>
           </w:pPr>
-          <w:hyperlink w:anchor="_Toc5371945" w:history="1">
+          <w:hyperlink w:anchor="_Toc5377109" w:history="1">
             <w:r>
               <w:rPr>
                 <w:rStyle w:val="Hyperlink"/>
@@ -108,7 +108,7 @@
                 <w:noProof/>
                 <w:webHidden/>
               </w:rPr>
-              <w:instrText xml:space="preserve"> PAGEREF _Toc5371945 \h </w:instrText>
+              <w:instrText xml:space="preserve"> PAGEREF _Toc5377109 \h </w:instrText>
             </w:r>
             <w:r>
               <w:rPr>
@@ -154,7 +154,7 @@
               <w:szCs w:val="24"/>
             </w:rPr>
           </w:pPr>
-          <w:hyperlink w:anchor="_Toc5371946" w:history="1">
+          <w:hyperlink w:anchor="_Toc5377110" w:history="1">
             <w:r>
               <w:rPr>
                 <w:rStyle w:val="Hyperlink"/>
@@ -181,7 +181,7 @@
                 <w:noProof/>
                 <w:webHidden/>
               </w:rPr>
-              <w:instrText xml:space="preserve"> PAGEREF _Toc5371946 \h </w:instrText>
+              <w:instrText xml:space="preserve"> PAGEREF _Toc5377110 \h </w:instrText>
             </w:r>
             <w:r>
               <w:rPr>
@@ -222,7 +222,7 @@
               <w:noProof/>
             </w:rPr>
           </w:pPr>
-          <w:hyperlink w:anchor="_Toc5371947" w:history="1">
+          <w:hyperlink w:anchor="_Toc5377111" w:history="1">
             <w:r>
               <w:rPr>
                 <w:rStyle w:val="Hyperlink"/>
@@ -265,7 +265,7 @@
                 <w:noProof/>
                 <w:webHidden/>
               </w:rPr>
-              <w:instrText xml:space="preserve"> PAGEREF _Toc5371947 \h </w:instrText>
+              <w:instrText xml:space="preserve"> PAGEREF _Toc5377111 \h </w:instrText>
             </w:r>
             <w:r>
               <w:rPr>
@@ -312,7 +312,7 @@
               <w:szCs w:val="24"/>
             </w:rPr>
           </w:pPr>
-          <w:hyperlink w:anchor="_Toc5371948" w:history="1">
+          <w:hyperlink w:anchor="_Toc5377112" w:history="1">
             <w:r>
               <w:rPr>
                 <w:rStyle w:val="Hyperlink"/>
@@ -357,7 +357,7 @@
                 <w:noProof/>
                 <w:webHidden/>
               </w:rPr>
-              <w:instrText xml:space="preserve"> PAGEREF _Toc5371948 \h </w:instrText>
+              <w:instrText xml:space="preserve"> PAGEREF _Toc5377112 \h </w:instrText>
             </w:r>
             <w:r>
               <w:rPr>
@@ -401,7 +401,7 @@
               <w:szCs w:val="24"/>
             </w:rPr>
           </w:pPr>
-          <w:hyperlink w:anchor="_Toc5371949" w:history="1">
+          <w:hyperlink w:anchor="_Toc5377113" w:history="1">
             <w:r>
               <w:rPr>
                 <w:rStyle w:val="Hyperlink"/>
@@ -428,7 +428,7 @@
                 <w:noProof/>
                 <w:webHidden/>
               </w:rPr>
-              <w:instrText xml:space="preserve"> PAGEREF _Toc5371949 \h </w:instrText>
+              <w:instrText xml:space="preserve"> PAGEREF _Toc5377113 \h </w:instrText>
             </w:r>
             <w:r>
               <w:rPr>
@@ -472,7 +472,7 @@
               <w:szCs w:val="24"/>
             </w:rPr>
           </w:pPr>
-          <w:hyperlink w:anchor="_Toc5371950" w:history="1">
+          <w:hyperlink w:anchor="_Toc5377114" w:history="1">
             <w:r>
               <w:rPr>
                 <w:rStyle w:val="Hyperlink"/>
@@ -499,7 +499,7 @@
                 <w:noProof/>
                 <w:webHidden/>
               </w:rPr>
-              <w:instrText xml:space="preserve"> PAGEREF _Toc5371950 \h </w:instrText>
+              <w:instrText xml:space="preserve"> PAGEREF _Toc5377114 \h </w:instrText>
             </w:r>
             <w:r>
               <w:rPr>
@@ -543,7 +543,7 @@
               <w:szCs w:val="24"/>
             </w:rPr>
           </w:pPr>
-          <w:hyperlink w:anchor="_Toc5371951" w:history="1">
+          <w:hyperlink w:anchor="_Toc5377115" w:history="1">
             <w:r>
               <w:rPr>
                 <w:rStyle w:val="Hyperlink"/>
@@ -570,7 +570,7 @@
                 <w:noProof/>
                 <w:webHidden/>
               </w:rPr>
-              <w:instrText xml:space="preserve"> PAGEREF _Toc5371951 \h </w:instrText>
+              <w:instrText xml:space="preserve"> PAGEREF _Toc5377115 \h </w:instrText>
             </w:r>
             <w:r>
               <w:rPr>
@@ -614,7 +614,7 @@
               <w:szCs w:val="24"/>
             </w:rPr>
           </w:pPr>
-          <w:hyperlink w:anchor="_Toc5371952" w:history="1">
+          <w:hyperlink w:anchor="_Toc5377116" w:history="1">
             <w:r>
               <w:rPr>
                 <w:rStyle w:val="Hyperlink"/>
@@ -641,7 +641,7 @@
                 <w:noProof/>
                 <w:webHidden/>
               </w:rPr>
-              <w:instrText xml:space="preserve"> PAGEREF _Toc5371952 \h </w:instrText>
+              <w:instrText xml:space="preserve"> PAGEREF _Toc5377116 \h </w:instrText>
             </w:r>
             <w:r>
               <w:rPr>
@@ -685,7 +685,7 @@
               <w:szCs w:val="24"/>
             </w:rPr>
           </w:pPr>
-          <w:hyperlink w:anchor="_Toc5371953" w:history="1">
+          <w:hyperlink w:anchor="_Toc5377117" w:history="1">
             <w:r>
               <w:rPr>
                 <w:rStyle w:val="Hyperlink"/>
@@ -712,7 +712,7 @@
                 <w:noProof/>
                 <w:webHidden/>
               </w:rPr>
-              <w:instrText xml:space="preserve"> PAGEREF _Toc5371953 \h </w:instrText>
+              <w:instrText xml:space="preserve"> PAGEREF _Toc5377117 \h </w:instrText>
             </w:r>
             <w:r>
               <w:rPr>
@@ -759,7 +759,7 @@
               <w:szCs w:val="24"/>
             </w:rPr>
           </w:pPr>
-          <w:hyperlink w:anchor="_Toc5371954" w:history="1">
+          <w:hyperlink w:anchor="_Toc5377118" w:history="1">
             <w:r>
               <w:rPr>
                 <w:rStyle w:val="Hyperlink"/>
@@ -804,7 +804,7 @@
                 <w:noProof/>
                 <w:webHidden/>
               </w:rPr>
-              <w:instrText xml:space="preserve"> PAGEREF _Toc5371954 \h </w:instrText>
+              <w:instrText xml:space="preserve"> PAGEREF _Toc5377118 \h </w:instrText>
             </w:r>
             <w:r>
               <w:rPr>
@@ -848,7 +848,7 @@
               <w:szCs w:val="24"/>
             </w:rPr>
           </w:pPr>
-          <w:hyperlink w:anchor="_Toc5371955" w:history="1">
+          <w:hyperlink w:anchor="_Toc5377119" w:history="1">
             <w:r>
               <w:rPr>
                 <w:rStyle w:val="Hyperlink"/>
@@ -875,7 +875,7 @@
                 <w:noProof/>
                 <w:webHidden/>
               </w:rPr>
-              <w:instrText xml:space="preserve"> PAGEREF _Toc5371955 \h </w:instrText>
+              <w:instrText xml:space="preserve"> PAGEREF _Toc5377119 \h </w:instrText>
             </w:r>
             <w:r>
               <w:rPr>
@@ -919,7 +919,7 @@
               <w:szCs w:val="24"/>
             </w:rPr>
           </w:pPr>
-          <w:hyperlink w:anchor="_Toc5371956" w:history="1">
+          <w:hyperlink w:anchor="_Toc5377120" w:history="1">
             <w:r>
               <w:rPr>
                 <w:rStyle w:val="Hyperlink"/>
@@ -946,7 +946,7 @@
                 <w:noProof/>
                 <w:webHidden/>
               </w:rPr>
-              <w:instrText xml:space="preserve"> PAGEREF _Toc5371956 \h </w:instrText>
+              <w:instrText xml:space="preserve"> PAGEREF _Toc5377120 \h </w:instrText>
             </w:r>
             <w:r>
               <w:rPr>
@@ -990,7 +990,7 @@
               <w:szCs w:val="24"/>
             </w:rPr>
           </w:pPr>
-          <w:hyperlink w:anchor="_Toc5371957" w:history="1">
+          <w:hyperlink w:anchor="_Toc5377121" w:history="1">
             <w:r>
               <w:rPr>
                 <w:rStyle w:val="Hyperlink"/>
@@ -1017,7 +1017,7 @@
                 <w:noProof/>
                 <w:webHidden/>
               </w:rPr>
-              <w:instrText xml:space="preserve"> PAGEREF _Toc5371957 \h </w:instrText>
+              <w:instrText xml:space="preserve"> PAGEREF _Toc5377121 \h </w:instrText>
             </w:r>
             <w:r>
               <w:rPr>
@@ -1061,7 +1061,7 @@
               <w:szCs w:val="24"/>
             </w:rPr>
           </w:pPr>
-          <w:hyperlink w:anchor="_Toc5371958" w:history="1">
+          <w:hyperlink w:anchor="_Toc5377122" w:history="1">
             <w:r>
               <w:rPr>
                 <w:rStyle w:val="Hyperlink"/>
@@ -1088,7 +1088,7 @@
                 <w:noProof/>
                 <w:webHidden/>
               </w:rPr>
-              <w:instrText xml:space="preserve"> PAGEREF _Toc5371958 \h </w:instrText>
+              <w:instrText xml:space="preserve"> PAGEREF _Toc5377122 \h </w:instrText>
             </w:r>
             <w:r>
               <w:rPr>
@@ -1132,7 +1132,7 @@
               <w:szCs w:val="24"/>
             </w:rPr>
           </w:pPr>
-          <w:hyperlink w:anchor="_Toc5371959" w:history="1">
+          <w:hyperlink w:anchor="_Toc5377123" w:history="1">
             <w:r>
               <w:rPr>
                 <w:rStyle w:val="Hyperlink"/>
@@ -1159,7 +1159,7 @@
                 <w:noProof/>
                 <w:webHidden/>
               </w:rPr>
-              <w:instrText xml:space="preserve"> PAGEREF _Toc5371959 \h </w:instrText>
+              <w:instrText xml:space="preserve"> PAGEREF _Toc5377123 \h </w:instrText>
             </w:r>
             <w:r>
               <w:rPr>
@@ -1203,7 +1203,7 @@
               <w:szCs w:val="24"/>
             </w:rPr>
           </w:pPr>
-          <w:hyperlink w:anchor="_Toc5371960" w:history="1">
+          <w:hyperlink w:anchor="_Toc5377124" w:history="1">
             <w:r>
               <w:rPr>
                 <w:rStyle w:val="Hyperlink"/>
@@ -1230,7 +1230,7 @@
                 <w:noProof/>
                 <w:webHidden/>
               </w:rPr>
-              <w:instrText xml:space="preserve"> PAGEREF _Toc5371960 \h </w:instrText>
+              <w:instrText xml:space="preserve"> PAGEREF _Toc5377124 \h </w:instrText>
             </w:r>
             <w:r>
               <w:rPr>
@@ -1274,7 +1274,7 @@
               <w:szCs w:val="24"/>
             </w:rPr>
           </w:pPr>
-          <w:hyperlink w:anchor="_Toc5371961" w:history="1">
+          <w:hyperlink w:anchor="_Toc5377125" w:history="1">
             <w:r>
               <w:rPr>
                 <w:rStyle w:val="Hyperlink"/>
@@ -1301,7 +1301,7 @@
                 <w:noProof/>
                 <w:webHidden/>
               </w:rPr>
-              <w:instrText xml:space="preserve"> PAGEREF _Toc5371961 \h </w:instrText>
+              <w:instrText xml:space="preserve"> PAGEREF _Toc5377125 \h </w:instrText>
             </w:r>
             <w:r>
               <w:rPr>
@@ -1345,7 +1345,7 @@
               <w:szCs w:val="24"/>
             </w:rPr>
           </w:pPr>
-          <w:hyperlink w:anchor="_Toc5371962" w:history="1">
+          <w:hyperlink w:anchor="_Toc5377126" w:history="1">
             <w:r>
               <w:rPr>
                 <w:rStyle w:val="Hyperlink"/>
@@ -1372,7 +1372,7 @@
                 <w:noProof/>
                 <w:webHidden/>
               </w:rPr>
-              <w:instrText xml:space="preserve"> PAGEREF _Toc5371962 \h </w:instrText>
+              <w:instrText xml:space="preserve"> PAGEREF _Toc5377126 \h </w:instrText>
             </w:r>
             <w:r>
               <w:rPr>
@@ -1416,7 +1416,7 @@
               <w:szCs w:val="24"/>
             </w:rPr>
           </w:pPr>
-          <w:hyperlink w:anchor="_Toc5371963" w:history="1">
+          <w:hyperlink w:anchor="_Toc5377127" w:history="1">
             <w:r>
               <w:rPr>
                 <w:rStyle w:val="Hyperlink"/>
@@ -1443,7 +1443,7 @@
                 <w:noProof/>
                 <w:webHidden/>
               </w:rPr>
-              <w:instrText xml:space="preserve"> PAGEREF _Toc5371963 \h </w:instrText>
+              <w:instrText xml:space="preserve"> PAGEREF _Toc5377127 \h </w:instrText>
             </w:r>
             <w:r>
               <w:rPr>
@@ -1487,7 +1487,7 @@
               <w:szCs w:val="24"/>
             </w:rPr>
           </w:pPr>
-          <w:hyperlink w:anchor="_Toc5371964" w:history="1">
+          <w:hyperlink w:anchor="_Toc5377128" w:history="1">
             <w:r>
               <w:rPr>
                 <w:rStyle w:val="Hyperlink"/>
@@ -1514,7 +1514,7 @@
                 <w:noProof/>
                 <w:webHidden/>
               </w:rPr>
-              <w:instrText xml:space="preserve"> PAGEREF _Toc5371964 \h </w:instrText>
+              <w:instrText xml:space="preserve"> PAGEREF _Toc5377128 \h </w:instrText>
             </w:r>
             <w:r>
               <w:rPr>
@@ -1558,7 +1558,7 @@
               <w:szCs w:val="24"/>
             </w:rPr>
           </w:pPr>
-          <w:hyperlink w:anchor="_Toc5371965" w:history="1">
+          <w:hyperlink w:anchor="_Toc5377129" w:history="1">
             <w:r>
               <w:rPr>
                 <w:rStyle w:val="Hyperlink"/>
@@ -1585,7 +1585,7 @@
                 <w:noProof/>
                 <w:webHidden/>
               </w:rPr>
-              <w:instrText xml:space="preserve"> PAGEREF _Toc5371965 \h </w:instrText>
+              <w:instrText xml:space="preserve"> PAGEREF _Toc5377129 \h </w:instrText>
             </w:r>
             <w:r>
               <w:rPr>
@@ -1631,7 +1631,7 @@
               <w:szCs w:val="24"/>
             </w:rPr>
           </w:pPr>
-          <w:hyperlink w:anchor="_Toc5371966" w:history="1">
+          <w:hyperlink w:anchor="_Toc5377130" w:history="1">
             <w:r>
               <w:rPr>
                 <w:rStyle w:val="Hyperlink"/>
@@ -1658,7 +1658,7 @@
                 <w:noProof/>
                 <w:webHidden/>
               </w:rPr>
-              <w:instrText xml:space="preserve"> PAGEREF _Toc5371966 \h </w:instrText>
+              <w:instrText xml:space="preserve"> PAGEREF _Toc5377130 \h </w:instrText>
             </w:r>
             <w:r>
               <w:rPr>
@@ -1712,7 +1712,7 @@
         <w:pStyle w:val="Heading2"/>
         <w:suppressLineNumbers/>
       </w:pPr>
-      <w:bookmarkStart w:id="0" w:name="_Toc5371945"/>
+      <w:bookmarkStart w:id="0" w:name="_Toc5377109"/>
       <w:r>
         <w:t>List of Figures</w:t>
       </w:r>
@@ -1740,7 +1740,7 @@
       <w:r>
         <w:fldChar w:fldCharType="separate"/>
       </w:r>
-      <w:hyperlink r:id="rId8" w:anchor="_Toc5371967" w:history="1">
+      <w:hyperlink r:id="rId8" w:anchor="_Toc5377131" w:history="1">
         <w:r>
           <w:rPr>
             <w:rStyle w:val="Hyperlink"/>
@@ -1775,7 +1775,7 @@
             <w:noProof/>
             <w:webHidden/>
           </w:rPr>
-          <w:instrText xml:space="preserve"> PAGEREF _Toc5371967 \h </w:instrText>
+          <w:instrText xml:space="preserve"> PAGEREF _Toc5377131 \h </w:instrText>
         </w:r>
         <w:r>
           <w:rPr>
@@ -1819,7 +1819,7 @@
           <w:szCs w:val="24"/>
         </w:rPr>
       </w:pPr>
-      <w:hyperlink w:anchor="_Toc5371968" w:history="1">
+      <w:hyperlink w:anchor="_Toc5377132" w:history="1">
         <w:r>
           <w:rPr>
             <w:rStyle w:val="Hyperlink"/>
@@ -1854,7 +1854,7 @@
             <w:noProof/>
             <w:webHidden/>
           </w:rPr>
-          <w:instrText xml:space="preserve"> PAGEREF _Toc5371968 \h </w:instrText>
+          <w:instrText xml:space="preserve"> PAGEREF _Toc5377132 \h </w:instrText>
         </w:r>
         <w:r>
           <w:rPr>
@@ -1898,7 +1898,7 @@
           <w:szCs w:val="24"/>
         </w:rPr>
       </w:pPr>
-      <w:hyperlink w:anchor="_Toc5371969" w:history="1">
+      <w:hyperlink w:anchor="_Toc5377133" w:history="1">
         <w:r>
           <w:rPr>
             <w:rStyle w:val="Hyperlink"/>
@@ -1933,7 +1933,7 @@
             <w:noProof/>
             <w:webHidden/>
           </w:rPr>
-          <w:instrText xml:space="preserve"> PAGEREF _Toc5371969 \h </w:instrText>
+          <w:instrText xml:space="preserve"> PAGEREF _Toc5377133 \h </w:instrText>
         </w:r>
         <w:r>
           <w:rPr>
@@ -1977,7 +1977,7 @@
           <w:szCs w:val="24"/>
         </w:rPr>
       </w:pPr>
-      <w:hyperlink w:anchor="_Toc5371970" w:history="1">
+      <w:hyperlink w:anchor="_Toc5377134" w:history="1">
         <w:r>
           <w:rPr>
             <w:rStyle w:val="Hyperlink"/>
@@ -1991,7 +1991,7 @@
             <w:rStyle w:val="Hyperlink"/>
             <w:noProof/>
           </w:rPr>
-          <w:t>. Sub-national annual age-standardised death rates for cardiorespiratory deaths at 10-year intervals throughout study period.</w:t>
+          <w:t>. Death rates for cardiorespiratory deaths at 10-year intervals throughout study period.</w:t>
         </w:r>
         <w:r>
           <w:rPr>
@@ -2012,7 +2012,7 @@
             <w:noProof/>
             <w:webHidden/>
           </w:rPr>
-          <w:instrText xml:space="preserve"> PAGEREF _Toc5371970 \h </w:instrText>
+          <w:instrText xml:space="preserve"> PAGEREF _Toc5377134 \h </w:instrText>
         </w:r>
         <w:r>
           <w:rPr>
@@ -2056,7 +2056,7 @@
           <w:szCs w:val="24"/>
         </w:rPr>
       </w:pPr>
-      <w:hyperlink r:id="rId9" w:anchor="_Toc5371971" w:history="1">
+      <w:hyperlink r:id="rId9" w:anchor="_Toc5377135" w:history="1">
         <w:r>
           <w:rPr>
             <w:rStyle w:val="Hyperlink"/>
@@ -2091,7 +2091,7 @@
             <w:noProof/>
             <w:webHidden/>
           </w:rPr>
-          <w:instrText xml:space="preserve"> PAGEREF _Toc5371971 \h </w:instrText>
+          <w:instrText xml:space="preserve"> PAGEREF _Toc5377135 \h </w:instrText>
         </w:r>
         <w:r>
           <w:rPr>
@@ -2135,7 +2135,7 @@
           <w:szCs w:val="24"/>
         </w:rPr>
       </w:pPr>
-      <w:hyperlink w:anchor="_Toc5371972" w:history="1">
+      <w:hyperlink w:anchor="_Toc5377136" w:history="1">
         <w:r>
           <w:rPr>
             <w:rStyle w:val="Hyperlink"/>
@@ -2170,7 +2170,7 @@
             <w:noProof/>
             <w:webHidden/>
           </w:rPr>
-          <w:instrText xml:space="preserve"> PAGEREF _Toc5371972 \h </w:instrText>
+          <w:instrText xml:space="preserve"> PAGEREF _Toc5377136 \h </w:instrText>
         </w:r>
         <w:r>
           <w:rPr>
@@ -2214,7 +2214,7 @@
           <w:szCs w:val="24"/>
         </w:rPr>
       </w:pPr>
-      <w:hyperlink w:anchor="_Toc5371973" w:history="1">
+      <w:hyperlink w:anchor="_Toc5377137" w:history="1">
         <w:r>
           <w:rPr>
             <w:rStyle w:val="Hyperlink"/>
@@ -2249,7 +2249,7 @@
             <w:noProof/>
             <w:webHidden/>
           </w:rPr>
-          <w:instrText xml:space="preserve"> PAGEREF _Toc5371973 \h </w:instrText>
+          <w:instrText xml:space="preserve"> PAGEREF _Toc5377137 \h </w:instrText>
         </w:r>
         <w:r>
           <w:rPr>
@@ -2293,7 +2293,7 @@
           <w:szCs w:val="24"/>
         </w:rPr>
       </w:pPr>
-      <w:hyperlink r:id="rId10" w:anchor="_Toc5371974" w:history="1">
+      <w:hyperlink r:id="rId10" w:anchor="_Toc5377138" w:history="1">
         <w:r>
           <w:rPr>
             <w:rStyle w:val="Hyperlink"/>
@@ -2328,7 +2328,7 @@
             <w:noProof/>
             <w:webHidden/>
           </w:rPr>
-          <w:instrText xml:space="preserve"> PAGEREF _Toc5371974 \h </w:instrText>
+          <w:instrText xml:space="preserve"> PAGEREF _Toc5377138 \h </w:instrText>
         </w:r>
         <w:r>
           <w:rPr>
@@ -2372,7 +2372,7 @@
           <w:szCs w:val="24"/>
         </w:rPr>
       </w:pPr>
-      <w:hyperlink w:anchor="_Toc5371975" w:history="1">
+      <w:hyperlink w:anchor="_Toc5377139" w:history="1">
         <w:r>
           <w:rPr>
             <w:rStyle w:val="Hyperlink"/>
@@ -2401,15 +2401,7 @@
             <w:rStyle w:val="Hyperlink"/>
             <w:noProof/>
           </w:rPr>
-          <w:t xml:space="preserve">temperature anomaly measure used in the analysis. The graph shows how monthly temperatures in July two example states (Florida in red and Minnesota in blue) (left panel) for 1980-2016 are used to calculate temperature anomalies. As seen, a warmer state like </w:t>
-        </w:r>
-        <w:r>
-          <w:rPr>
-            <w:rStyle w:val="Hyperlink"/>
-            <w:noProof/>
-          </w:rPr>
-          <w:lastRenderedPageBreak/>
-          <w:t>Florida (top right) can have less inter-annual variation in a particular month (here, July) compared with a cooler state like Minnesota (bottom right).</w:t>
+          <w:t>temperature anomaly measure used in the analysis. The graph shows how monthly temperatures in July two example states (Florida in red and Minnesota in blue) (left panel) for 1980-2016 are used to calculate temperature anomalies. As seen, a warmer state like Florida (top right) can have less inter-annual variation in a particular month (here, July) compared with a cooler state like Minnesota (bottom right).</w:t>
         </w:r>
         <w:r>
           <w:rPr>
@@ -2430,7 +2422,7 @@
             <w:noProof/>
             <w:webHidden/>
           </w:rPr>
-          <w:instrText xml:space="preserve"> PAGEREF _Toc5371975 \h </w:instrText>
+          <w:instrText xml:space="preserve"> PAGEREF _Toc5377139 \h </w:instrText>
         </w:r>
         <w:r>
           <w:rPr>
@@ -2474,7 +2466,7 @@
           <w:szCs w:val="24"/>
         </w:rPr>
       </w:pPr>
-      <w:hyperlink w:anchor="_Toc5371976" w:history="1">
+      <w:hyperlink w:anchor="_Toc5377140" w:history="1">
         <w:r>
           <w:rPr>
             <w:rStyle w:val="Hyperlink"/>
@@ -2524,7 +2516,7 @@
             <w:noProof/>
             <w:webHidden/>
           </w:rPr>
-          <w:instrText xml:space="preserve"> PAGEREF _Toc5371976 \h </w:instrText>
+          <w:instrText xml:space="preserve"> PAGEREF _Toc5377140 \h </w:instrText>
         </w:r>
         <w:r>
           <w:rPr>
@@ -2568,7 +2560,7 @@
           <w:szCs w:val="24"/>
         </w:rPr>
       </w:pPr>
-      <w:hyperlink r:id="rId11" w:anchor="_Toc5371977" w:history="1">
+      <w:hyperlink r:id="rId11" w:anchor="_Toc5377141" w:history="1">
         <w:r>
           <w:rPr>
             <w:rStyle w:val="Hyperlink"/>
@@ -2618,7 +2610,7 @@
             <w:noProof/>
             <w:webHidden/>
           </w:rPr>
-          <w:instrText xml:space="preserve"> PAGEREF _Toc5371977 \h </w:instrText>
+          <w:instrText xml:space="preserve"> PAGEREF _Toc5377141 \h </w:instrText>
         </w:r>
         <w:r>
           <w:rPr>
@@ -2663,7 +2655,7 @@
         <w:pStyle w:val="Heading2"/>
         <w:suppressLineNumbers/>
       </w:pPr>
-      <w:bookmarkStart w:id="1" w:name="_Toc5371946"/>
+      <w:bookmarkStart w:id="1" w:name="_Toc5377110"/>
       <w:r>
         <w:t>List of Tables</w:t>
       </w:r>
@@ -2691,7 +2683,7 @@
       <w:r>
         <w:fldChar w:fldCharType="separate"/>
       </w:r>
-      <w:hyperlink w:anchor="_Toc5371978" w:history="1">
+      <w:hyperlink w:anchor="_Toc5377142" w:history="1">
         <w:r>
           <w:rPr>
             <w:rStyle w:val="Hyperlink"/>
@@ -2726,7 +2718,7 @@
             <w:noProof/>
             <w:webHidden/>
           </w:rPr>
-          <w:instrText xml:space="preserve"> PAGEREF _Toc5371978 \h </w:instrText>
+          <w:instrText xml:space="preserve"> PAGEREF _Toc5377142 \h </w:instrText>
         </w:r>
         <w:r>
           <w:rPr>
@@ -2770,7 +2762,7 @@
           <w:szCs w:val="24"/>
         </w:rPr>
       </w:pPr>
-      <w:hyperlink w:anchor="_Toc5371979" w:history="1">
+      <w:hyperlink w:anchor="_Toc5377143" w:history="1">
         <w:r>
           <w:rPr>
             <w:rStyle w:val="Hyperlink"/>
@@ -2805,7 +2797,7 @@
             <w:noProof/>
             <w:webHidden/>
           </w:rPr>
-          <w:instrText xml:space="preserve"> PAGEREF _Toc5371979 \h </w:instrText>
+          <w:instrText xml:space="preserve"> PAGEREF _Toc5377143 \h </w:instrText>
         </w:r>
         <w:r>
           <w:rPr>
@@ -2849,7 +2841,7 @@
           <w:szCs w:val="24"/>
         </w:rPr>
       </w:pPr>
-      <w:hyperlink w:anchor="_Toc5371980" w:history="1">
+      <w:hyperlink w:anchor="_Toc5377144" w:history="1">
         <w:r>
           <w:rPr>
             <w:rStyle w:val="Hyperlink"/>
@@ -2884,7 +2876,7 @@
             <w:noProof/>
             <w:webHidden/>
           </w:rPr>
-          <w:instrText xml:space="preserve"> PAGEREF _Toc5371980 \h </w:instrText>
+          <w:instrText xml:space="preserve"> PAGEREF _Toc5377144 \h </w:instrText>
         </w:r>
         <w:r>
           <w:rPr>
@@ -2928,7 +2920,7 @@
           <w:szCs w:val="24"/>
         </w:rPr>
       </w:pPr>
-      <w:hyperlink w:anchor="_Toc5371981" w:history="1">
+      <w:hyperlink w:anchor="_Toc5377145" w:history="1">
         <w:r>
           <w:rPr>
             <w:rStyle w:val="Hyperlink"/>
@@ -2963,7 +2955,7 @@
             <w:noProof/>
             <w:webHidden/>
           </w:rPr>
-          <w:instrText xml:space="preserve"> PAGEREF _Toc5371981 \h </w:instrText>
+          <w:instrText xml:space="preserve"> PAGEREF _Toc5377145 \h </w:instrText>
         </w:r>
         <w:r>
           <w:rPr>
@@ -3013,7 +3005,7 @@
           <w:numId w:val="31"/>
         </w:numPr>
       </w:pPr>
-      <w:bookmarkStart w:id="2" w:name="_Toc5371947"/>
+      <w:bookmarkStart w:id="2" w:name="_Toc5377111"/>
       <w:r>
         <w:lastRenderedPageBreak/>
         <w:t xml:space="preserve">Compiling and processing two </w:t>
@@ -3526,7 +3518,7 @@
           <w:numId w:val="29"/>
         </w:numPr>
       </w:pPr>
-      <w:bookmarkStart w:id="3" w:name="_Toc5371948"/>
+      <w:bookmarkStart w:id="3" w:name="_Toc5377112"/>
       <w:r>
         <w:t>Cause</w:t>
       </w:r>
@@ -3729,7 +3721,7 @@
       <w:pPr>
         <w:pStyle w:val="Heading3"/>
       </w:pPr>
-      <w:bookmarkStart w:id="4" w:name="_Toc5371949"/>
+      <w:bookmarkStart w:id="4" w:name="_Toc5377113"/>
       <w:r>
         <w:t>S</w:t>
       </w:r>
@@ -4507,7 +4499,7 @@
       <w:pPr>
         <w:pStyle w:val="Heading3"/>
       </w:pPr>
-      <w:bookmarkStart w:id="5" w:name="_Toc5371950"/>
+      <w:bookmarkStart w:id="5" w:name="_Toc5377114"/>
       <w:r>
         <w:t>I</w:t>
       </w:r>
@@ -5481,6 +5473,13 @@
                   <w:rFonts w:ascii="Cambria Math" w:hAnsi="Cambria Math"/>
                   <w:color w:val="000000" w:themeColor="text1"/>
                 </w:rPr>
+                <m:t>#</m:t>
+              </m:r>
+              <m:r>
+                <w:rPr>
+                  <w:rFonts w:ascii="Cambria Math" w:hAnsi="Cambria Math"/>
+                  <w:color w:val="000000" w:themeColor="text1"/>
+                </w:rPr>
                 <m:t>deaths</m:t>
               </m:r>
             </m:num>
@@ -6085,7 +6084,7 @@
       <w:pPr>
         <w:pStyle w:val="Heading3"/>
       </w:pPr>
-      <w:bookmarkStart w:id="6" w:name="_Toc5371951"/>
+      <w:bookmarkStart w:id="6" w:name="_Toc5377115"/>
       <w:r>
         <w:t>Assigning</w:t>
       </w:r>
@@ -7070,7 +7069,7 @@
       <w:pPr>
         <w:pStyle w:val="Heading3"/>
       </w:pPr>
-      <w:bookmarkStart w:id="7" w:name="_Toc5371952"/>
+      <w:bookmarkStart w:id="7" w:name="_Toc5377116"/>
       <w:r>
         <w:lastRenderedPageBreak/>
         <w:t>Objectives</w:t>
@@ -7239,7 +7238,7 @@
       <w:pPr>
         <w:pStyle w:val="Heading3"/>
       </w:pPr>
-      <w:bookmarkStart w:id="8" w:name="_Toc5371953"/>
+      <w:bookmarkStart w:id="8" w:name="_Toc5377117"/>
       <w:r>
         <w:t xml:space="preserve">Breakdown of </w:t>
       </w:r>
@@ -8843,7 +8842,7 @@
         </w:rPr>
       </w:pPr>
       <w:bookmarkStart w:id="9" w:name="_Ref5227708"/>
-      <w:bookmarkStart w:id="10" w:name="_Toc5371978"/>
+      <w:bookmarkStart w:id="10" w:name="_Toc5377142"/>
       <w:r>
         <w:rPr>
           <w:b/>
@@ -9502,7 +9501,7 @@
                               </w:rPr>
                             </w:pPr>
                             <w:bookmarkStart w:id="11" w:name="_Ref5046056"/>
-                            <w:bookmarkStart w:id="12" w:name="_Toc5371967"/>
+                            <w:bookmarkStart w:id="12" w:name="_Toc5377131"/>
                             <w:r>
                               <w:rPr>
                                 <w:b/>
@@ -9581,7 +9580,7 @@
                         </w:rPr>
                       </w:pPr>
                       <w:bookmarkStart w:id="13" w:name="_Ref5046056"/>
-                      <w:bookmarkStart w:id="14" w:name="_Toc5371967"/>
+                      <w:bookmarkStart w:id="14" w:name="_Toc5377131"/>
                       <w:r>
                         <w:rPr>
                           <w:b/>
@@ -10712,7 +10711,7 @@
         <w:jc w:val="center"/>
       </w:pPr>
       <w:bookmarkStart w:id="15" w:name="_Ref5045950"/>
-      <w:bookmarkStart w:id="16" w:name="_Toc5371968"/>
+      <w:bookmarkStart w:id="16" w:name="_Toc5377132"/>
       <w:r>
         <w:rPr>
           <w:b/>
@@ -10857,7 +10856,7 @@
         </w:sectPr>
       </w:pPr>
       <w:bookmarkStart w:id="17" w:name="_Ref5045995"/>
-      <w:bookmarkStart w:id="18" w:name="_Toc5371969"/>
+      <w:bookmarkStart w:id="18" w:name="_Toc5377133"/>
       <w:r>
         <w:rPr>
           <w:b/>
@@ -11518,37 +11517,28 @@
           <w:sz w:val="24"/>
           <w:szCs w:val="24"/>
         </w:rPr>
-        <w:t xml:space="preserve"> Major causes of death here included dementia (XX% of all deaths)</w:t>
-      </w:r>
-      <w:r>
-        <w:rPr>
-          <w:sz w:val="24"/>
-          <w:szCs w:val="24"/>
-        </w:rPr>
-        <w:t xml:space="preserve"> </w:t>
-      </w:r>
-      <w:proofErr w:type="gramStart"/>
-      <w:r>
-        <w:rPr>
-          <w:sz w:val="24"/>
-          <w:szCs w:val="24"/>
-        </w:rPr>
-        <w:t>…</w:t>
-      </w:r>
-      <w:r>
-        <w:rPr>
-          <w:sz w:val="24"/>
-          <w:szCs w:val="24"/>
-        </w:rPr>
-        <w:t>[</w:t>
-      </w:r>
-      <w:proofErr w:type="gramEnd"/>
-      <w:r>
-        <w:rPr>
-          <w:sz w:val="24"/>
-          <w:szCs w:val="24"/>
-        </w:rPr>
-        <w:t>[[List main causes of death]]]</w:t>
+        <w:t xml:space="preserve"> Major causes of death here included</w:t>
+      </w:r>
+      <w:r>
+        <w:rPr>
+          <w:sz w:val="24"/>
+          <w:szCs w:val="24"/>
+        </w:rPr>
+        <w:t xml:space="preserve">: </w:t>
+      </w:r>
+      <w:r>
+        <w:rPr>
+          <w:sz w:val="24"/>
+          <w:szCs w:val="24"/>
+        </w:rPr>
+        <w:t>infectious and parasitic diseases</w:t>
+      </w:r>
+      <w:r>
+        <w:rPr>
+          <w:sz w:val="24"/>
+          <w:szCs w:val="24"/>
+        </w:rPr>
+        <w:t>; endocrine, nutritional and metabolic diseases; immunity disorders; mental disorders; diseases of the nervous system; diseases of the digestive system; diseases of the genitourinary system; complications with pregnancy; skin diseases; diseases of the musculoskeletal system and connective tissue; and congenital anomalies.</w:t>
       </w:r>
     </w:p>
     <w:p>
@@ -11789,7 +11779,7 @@
         </w:rPr>
       </w:pPr>
       <w:bookmarkStart w:id="19" w:name="_Ref5371631"/>
-      <w:bookmarkStart w:id="20" w:name="_Toc5371970"/>
+      <w:bookmarkStart w:id="20" w:name="_Toc5377134"/>
       <w:r>
         <w:rPr>
           <w:b/>
@@ -11861,7 +11851,7 @@
           <w:numId w:val="29"/>
         </w:numPr>
       </w:pPr>
-      <w:bookmarkStart w:id="21" w:name="_Toc5371954"/>
+      <w:bookmarkStart w:id="21" w:name="_Toc5377118"/>
       <w:r>
         <w:lastRenderedPageBreak/>
         <w:t>Meteorological data</w:t>
@@ -12045,7 +12035,7 @@
       <w:r>
         <w:t xml:space="preserve"> </w:t>
       </w:r>
-      <w:bookmarkStart w:id="22" w:name="_Toc5371955"/>
+      <w:bookmarkStart w:id="22" w:name="_Toc5377119"/>
       <w:r>
         <w:t xml:space="preserve">Sources of </w:t>
       </w:r>
@@ -13303,7 +13293,7 @@
       <w:pPr>
         <w:pStyle w:val="Heading3"/>
       </w:pPr>
-      <w:bookmarkStart w:id="23" w:name="_Toc5371956"/>
+      <w:bookmarkStart w:id="23" w:name="_Toc5377120"/>
       <w:r>
         <w:t>Reanalysis data</w:t>
       </w:r>
@@ -15631,7 +15621,7 @@
       <w:pPr>
         <w:pStyle w:val="Heading3"/>
       </w:pPr>
-      <w:bookmarkStart w:id="24" w:name="_Toc5371957"/>
+      <w:bookmarkStart w:id="24" w:name="_Toc5377121"/>
       <w:r>
         <w:t>Relevance of meteorological data in public health</w:t>
       </w:r>
@@ -16180,7 +16170,7 @@
       <w:pPr>
         <w:pStyle w:val="Heading3"/>
       </w:pPr>
-      <w:bookmarkStart w:id="25" w:name="_Toc5371958"/>
+      <w:bookmarkStart w:id="25" w:name="_Toc5377122"/>
       <w:r>
         <w:lastRenderedPageBreak/>
         <w:t>Objectives</w:t>
@@ -16370,7 +16360,7 @@
       <w:pPr>
         <w:pStyle w:val="Heading3"/>
       </w:pPr>
-      <w:bookmarkStart w:id="26" w:name="_Toc5371959"/>
+      <w:bookmarkStart w:id="26" w:name="_Toc5377123"/>
       <w:r>
         <w:t xml:space="preserve">Converting gridded meteorological </w:t>
       </w:r>
@@ -17014,7 +17004,7 @@
                                 <w:jc w:val="both"/>
                               </w:pPr>
                               <w:bookmarkStart w:id="27" w:name="_Ref5050425"/>
-                              <w:bookmarkStart w:id="28" w:name="_Toc5371971"/>
+                              <w:bookmarkStart w:id="28" w:name="_Toc5377135"/>
                               <w:r>
                                 <w:rPr>
                                   <w:b/>
@@ -17099,7 +17089,7 @@
                           <w:jc w:val="both"/>
                         </w:pPr>
                         <w:bookmarkStart w:id="29" w:name="_Ref5050425"/>
-                        <w:bookmarkStart w:id="30" w:name="_Toc5371971"/>
+                        <w:bookmarkStart w:id="30" w:name="_Toc5377135"/>
                         <w:r>
                           <w:rPr>
                             <w:b/>
@@ -17205,23 +17195,7 @@
           <w:sz w:val="24"/>
           <w:szCs w:val="24"/>
         </w:rPr>
-        <w:t xml:space="preserve">of the </w:t>
-      </w:r>
-      <w:proofErr w:type="gramStart"/>
-      <w:r>
-        <w:rPr>
-          <w:sz w:val="24"/>
-          <w:szCs w:val="24"/>
-        </w:rPr>
-        <w:t>subset</w:t>
-      </w:r>
-      <w:proofErr w:type="gramEnd"/>
-      <w:r>
-        <w:rPr>
-          <w:sz w:val="24"/>
-          <w:szCs w:val="24"/>
-        </w:rPr>
-        <w:t xml:space="preserve"> of grids</w:t>
+        <w:t>of the subset of grids</w:t>
       </w:r>
       <w:r>
         <w:rPr>
@@ -17486,7 +17460,7 @@
       <w:pPr>
         <w:pStyle w:val="Heading3"/>
       </w:pPr>
-      <w:bookmarkStart w:id="31" w:name="_Toc5371960"/>
+      <w:bookmarkStart w:id="31" w:name="_Toc5377124"/>
       <w:r>
         <w:t>Creating state-level summaries</w:t>
       </w:r>
@@ -18104,7 +18078,16 @@
           <w:sz w:val="24"/>
           <w:szCs w:val="24"/>
         </w:rPr>
-        <w:t xml:space="preserve"> displaying the same information, but with the range of values during the period</w:t>
+        <w:t xml:space="preserve"> displaying t</w:t>
+      </w:r>
+      <w:bookmarkStart w:id="32" w:name="_GoBack"/>
+      <w:bookmarkEnd w:id="32"/>
+      <w:r>
+        <w:rPr>
+          <w:sz w:val="24"/>
+          <w:szCs w:val="24"/>
+        </w:rPr>
+        <w:t>he same information, but with the range of values during the period</w:t>
       </w:r>
       <w:r>
         <w:rPr>
@@ -18136,8 +18119,8 @@
         </w:rPr>
         <w:lastRenderedPageBreak/>
         <w:drawing>
-          <wp:inline distT="0" distB="0" distL="0" distR="0" wp14:anchorId="32AB7E05" wp14:editId="54983CB5">
-            <wp:extent cx="8095615" cy="5727700"/>
+          <wp:inline distT="0" distB="0" distL="0" distR="0" wp14:anchorId="32AB7E05" wp14:editId="2AD9D43F">
+            <wp:extent cx="8095615" cy="5727575"/>
             <wp:effectExtent l="0" t="0" r="0" b="0"/>
             <wp:docPr id="10" name="Picture 10"/>
             <wp:cNvGraphicFramePr>
@@ -18165,7 +18148,7 @@
                   <pic:spPr>
                     <a:xfrm>
                       <a:off x="0" y="0"/>
-                      <a:ext cx="8095615" cy="5727700"/>
+                      <a:ext cx="8095615" cy="5727575"/>
                     </a:xfrm>
                     <a:prstGeom prst="rect">
                       <a:avLst/>
@@ -18190,8 +18173,8 @@
           <w:docGrid w:linePitch="360"/>
         </w:sectPr>
       </w:pPr>
-      <w:bookmarkStart w:id="32" w:name="_Ref5227044"/>
-      <w:bookmarkStart w:id="33" w:name="_Toc5371972"/>
+      <w:bookmarkStart w:id="33" w:name="_Ref5227044"/>
+      <w:bookmarkStart w:id="34" w:name="_Toc5377136"/>
       <w:r>
         <w:rPr>
           <w:b/>
@@ -18229,7 +18212,7 @@
         </w:rPr>
         <w:fldChar w:fldCharType="end"/>
       </w:r>
-      <w:bookmarkEnd w:id="32"/>
+      <w:bookmarkEnd w:id="33"/>
       <w:r>
         <w:t>. Map of average</w:t>
       </w:r>
@@ -18239,7 +18222,7 @@
       <w:r>
         <w:t>°C) from 1980 to 2016, by state and by month.</w:t>
       </w:r>
-      <w:bookmarkEnd w:id="33"/>
+      <w:bookmarkEnd w:id="34"/>
     </w:p>
     <w:tbl>
       <w:tblPr>
@@ -19753,8 +19736,8 @@
       <w:pPr>
         <w:jc w:val="both"/>
       </w:pPr>
-      <w:bookmarkStart w:id="34" w:name="_Ref5227607"/>
-      <w:bookmarkStart w:id="35" w:name="_Toc5371979"/>
+      <w:bookmarkStart w:id="35" w:name="_Ref5227607"/>
+      <w:bookmarkStart w:id="36" w:name="_Toc5377143"/>
       <w:r>
         <w:rPr>
           <w:b/>
@@ -19792,7 +19775,7 @@
         </w:rPr>
         <w:fldChar w:fldCharType="end"/>
       </w:r>
-      <w:bookmarkEnd w:id="34"/>
+      <w:bookmarkEnd w:id="35"/>
       <w:r>
         <w:t xml:space="preserve">. Correlation coefficients between monthly </w:t>
       </w:r>
@@ -19805,7 +19788,7 @@
       <w:r>
         <w:t>tes for a particular month</w:t>
       </w:r>
-      <w:bookmarkEnd w:id="35"/>
+      <w:bookmarkEnd w:id="36"/>
     </w:p>
     <w:p>
       <w:pPr>
@@ -19833,8 +19816,8 @@
         </w:rPr>
         <w:lastRenderedPageBreak/>
         <w:drawing>
-          <wp:inline distT="0" distB="0" distL="0" distR="0" wp14:anchorId="3AD5FBB7" wp14:editId="3E267B04">
-            <wp:extent cx="8095615" cy="5727700"/>
+          <wp:inline distT="0" distB="0" distL="0" distR="0" wp14:anchorId="3AD5FBB7" wp14:editId="5B3E7AA6">
+            <wp:extent cx="8095615" cy="5727575"/>
             <wp:effectExtent l="0" t="0" r="0" b="0"/>
             <wp:docPr id="12" name="Picture 12"/>
             <wp:cNvGraphicFramePr>
@@ -19848,7 +19831,13 @@
                     <pic:cNvPicPr/>
                   </pic:nvPicPr>
                   <pic:blipFill>
-                    <a:blip r:embed="rId28"/>
+                    <a:blip r:embed="rId28">
+                      <a:extLst>
+                        <a:ext uri="{28A0092B-C50C-407E-A947-70E740481C1C}">
+                          <a14:useLocalDpi xmlns:a14="http://schemas.microsoft.com/office/drawing/2010/main" val="0"/>
+                        </a:ext>
+                      </a:extLst>
+                    </a:blip>
                     <a:stretch>
                       <a:fillRect/>
                     </a:stretch>
@@ -19856,7 +19845,7 @@
                   <pic:spPr>
                     <a:xfrm>
                       <a:off x="0" y="0"/>
-                      <a:ext cx="8095615" cy="5727700"/>
+                      <a:ext cx="8095615" cy="5727575"/>
                     </a:xfrm>
                     <a:prstGeom prst="rect">
                       <a:avLst/>
@@ -19881,8 +19870,8 @@
           <w:docGrid w:linePitch="360"/>
         </w:sectPr>
       </w:pPr>
-      <w:bookmarkStart w:id="36" w:name="_Ref5227068"/>
-      <w:bookmarkStart w:id="37" w:name="_Toc5371973"/>
+      <w:bookmarkStart w:id="37" w:name="_Ref5227068"/>
+      <w:bookmarkStart w:id="38" w:name="_Toc5377137"/>
       <w:r>
         <w:rPr>
           <w:b/>
@@ -19920,7 +19909,7 @@
         </w:rPr>
         <w:fldChar w:fldCharType="end"/>
       </w:r>
-      <w:bookmarkEnd w:id="36"/>
+      <w:bookmarkEnd w:id="37"/>
       <w:r>
         <w:t xml:space="preserve">. </w:t>
       </w:r>
@@ -19936,18 +19925,18 @@
       <w:r>
         <w:t>.</w:t>
       </w:r>
-      <w:bookmarkEnd w:id="37"/>
+      <w:bookmarkEnd w:id="38"/>
     </w:p>
     <w:p>
       <w:pPr>
         <w:pStyle w:val="Heading3"/>
       </w:pPr>
-      <w:bookmarkStart w:id="38" w:name="_Toc5371961"/>
+      <w:bookmarkStart w:id="39" w:name="_Toc5377125"/>
       <w:r>
         <w:lastRenderedPageBreak/>
         <w:t>Climate region summaries</w:t>
       </w:r>
-      <w:bookmarkEnd w:id="38"/>
+      <w:bookmarkEnd w:id="39"/>
     </w:p>
     <w:tbl>
       <w:tblPr>
@@ -21430,7 +21419,7 @@
       <w:pPr>
         <w:jc w:val="center"/>
       </w:pPr>
-      <w:bookmarkStart w:id="39" w:name="_Toc5371980"/>
+      <w:bookmarkStart w:id="40" w:name="_Toc5377144"/>
       <w:r>
         <w:rPr>
           <w:b/>
@@ -21477,7 +21466,7 @@
       <w:r>
         <w:t>.</w:t>
       </w:r>
-      <w:bookmarkEnd w:id="39"/>
+      <w:bookmarkEnd w:id="40"/>
     </w:p>
     <w:p>
       <w:pPr>
@@ -21667,193 +21656,15 @@
       <w:r>
         <w:rPr>
           <w:noProof/>
+          <w:sz w:val="24"/>
+          <w:szCs w:val="24"/>
         </w:rPr>
         <w:lastRenderedPageBreak/>
-        <mc:AlternateContent>
-          <mc:Choice Requires="wps">
-            <w:drawing>
-              <wp:anchor distT="0" distB="0" distL="114300" distR="114300" simplePos="0" relativeHeight="251667456" behindDoc="0" locked="0" layoutInCell="1" allowOverlap="1" wp14:anchorId="5F9B6916" wp14:editId="17375430">
-                <wp:simplePos x="0" y="0"/>
-                <wp:positionH relativeFrom="column">
-                  <wp:posOffset>-136525</wp:posOffset>
-                </wp:positionH>
-                <wp:positionV relativeFrom="paragraph">
-                  <wp:posOffset>5784850</wp:posOffset>
-                </wp:positionV>
-                <wp:extent cx="5727700" cy="635"/>
-                <wp:effectExtent l="0" t="0" r="0" b="12065"/>
-                <wp:wrapTopAndBottom/>
-                <wp:docPr id="8" name="Text Box 8"/>
-                <wp:cNvGraphicFramePr/>
-                <a:graphic xmlns:a="http://schemas.openxmlformats.org/drawingml/2006/main">
-                  <a:graphicData uri="http://schemas.microsoft.com/office/word/2010/wordprocessingShape">
-                    <wps:wsp>
-                      <wps:cNvSpPr txBox="1"/>
-                      <wps:spPr>
-                        <a:xfrm>
-                          <a:off x="0" y="0"/>
-                          <a:ext cx="5727700" cy="635"/>
-                        </a:xfrm>
-                        <a:prstGeom prst="rect">
-                          <a:avLst/>
-                        </a:prstGeom>
-                        <a:solidFill>
-                          <a:prstClr val="white"/>
-                        </a:solidFill>
-                        <a:ln>
-                          <a:noFill/>
-                        </a:ln>
-                      </wps:spPr>
-                      <wps:txbx>
-                        <w:txbxContent>
-                          <w:p>
-                            <w:pPr>
-                              <w:jc w:val="center"/>
-                              <w:rPr>
-                                <w:noProof/>
-                              </w:rPr>
-                            </w:pPr>
-                            <w:bookmarkStart w:id="40" w:name="_Ref5281656"/>
-                            <w:bookmarkStart w:id="41" w:name="_Toc5371974"/>
-                            <w:r>
-                              <w:rPr>
-                                <w:b/>
-                              </w:rPr>
-                              <w:t xml:space="preserve">Figure </w:t>
-                            </w:r>
-                            <w:r>
-                              <w:rPr>
-                                <w:b/>
-                              </w:rPr>
-                              <w:fldChar w:fldCharType="begin"/>
-                            </w:r>
-                            <w:r>
-                              <w:rPr>
-                                <w:b/>
-                              </w:rPr>
-                              <w:instrText xml:space="preserve"> SEQ Figure \* ARABIC </w:instrText>
-                            </w:r>
-                            <w:r>
-                              <w:rPr>
-                                <w:b/>
-                              </w:rPr>
-                              <w:fldChar w:fldCharType="separate"/>
-                            </w:r>
-                            <w:r>
-                              <w:rPr>
-                                <w:b/>
-                                <w:noProof/>
-                              </w:rPr>
-                              <w:t>8</w:t>
-                            </w:r>
-                            <w:r>
-                              <w:rPr>
-                                <w:b/>
-                              </w:rPr>
-                              <w:fldChar w:fldCharType="end"/>
-                            </w:r>
-                            <w:bookmarkEnd w:id="40"/>
-                            <w:r>
-                              <w:t xml:space="preserve">. </w:t>
-                            </w:r>
-                            <w:r>
-                              <w:t>Climate regions of the USA.</w:t>
-                            </w:r>
-                            <w:bookmarkEnd w:id="41"/>
-                          </w:p>
-                        </w:txbxContent>
-                      </wps:txbx>
-                      <wps:bodyPr rot="0" spcFirstLastPara="0" vertOverflow="overflow" horzOverflow="overflow" vert="horz" wrap="square" lIns="0" tIns="0" rIns="0" bIns="0" numCol="1" spcCol="0" rtlCol="0" fromWordArt="0" anchor="t" anchorCtr="0" forceAA="0" compatLnSpc="1">
-                        <a:prstTxWarp prst="textNoShape">
-                          <a:avLst/>
-                        </a:prstTxWarp>
-                        <a:spAutoFit/>
-                      </wps:bodyPr>
-                    </wps:wsp>
-                  </a:graphicData>
-                </a:graphic>
-              </wp:anchor>
-            </w:drawing>
-          </mc:Choice>
-          <mc:Fallback>
-            <w:pict>
-              <v:shape w14:anchorId="5F9B6916" id="Text Box 8" o:spid="_x0000_s1030" type="#_x0000_t202" style="position:absolute;left:0;text-align:left;margin-left:-10.75pt;margin-top:455.5pt;width:451pt;height:.05pt;z-index:251667456;visibility:visible;mso-wrap-style:square;mso-wrap-distance-left:9pt;mso-wrap-distance-top:0;mso-wrap-distance-right:9pt;mso-wrap-distance-bottom:0;mso-position-horizontal:absolute;mso-position-horizontal-relative:text;mso-position-vertical:absolute;mso-position-vertical-relative:text;v-text-anchor:top" o:gfxdata="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" stroked="f">
-                <v:textbox style="mso-fit-shape-to-text:t" inset="0,0,0,0">
-                  <w:txbxContent>
-                    <w:p>
-                      <w:pPr>
-                        <w:jc w:val="center"/>
-                        <w:rPr>
-                          <w:noProof/>
-                        </w:rPr>
-                      </w:pPr>
-                      <w:bookmarkStart w:id="42" w:name="_Ref5281656"/>
-                      <w:bookmarkStart w:id="43" w:name="_Toc5371974"/>
-                      <w:r>
-                        <w:rPr>
-                          <w:b/>
-                        </w:rPr>
-                        <w:t xml:space="preserve">Figure </w:t>
-                      </w:r>
-                      <w:r>
-                        <w:rPr>
-                          <w:b/>
-                        </w:rPr>
-                        <w:fldChar w:fldCharType="begin"/>
-                      </w:r>
-                      <w:r>
-                        <w:rPr>
-                          <w:b/>
-                        </w:rPr>
-                        <w:instrText xml:space="preserve"> SEQ Figure \* ARABIC </w:instrText>
-                      </w:r>
-                      <w:r>
-                        <w:rPr>
-                          <w:b/>
-                        </w:rPr>
-                        <w:fldChar w:fldCharType="separate"/>
-                      </w:r>
-                      <w:r>
-                        <w:rPr>
-                          <w:b/>
-                          <w:noProof/>
-                        </w:rPr>
-                        <w:t>8</w:t>
-                      </w:r>
-                      <w:r>
-                        <w:rPr>
-                          <w:b/>
-                        </w:rPr>
-                        <w:fldChar w:fldCharType="end"/>
-                      </w:r>
-                      <w:bookmarkEnd w:id="42"/>
-                      <w:r>
-                        <w:t xml:space="preserve">. </w:t>
-                      </w:r>
-                      <w:r>
-                        <w:t>Climate regions of the USA.</w:t>
-                      </w:r>
-                      <w:bookmarkEnd w:id="43"/>
-                    </w:p>
-                  </w:txbxContent>
-                </v:textbox>
-                <w10:wrap type="topAndBottom"/>
-              </v:shape>
-            </w:pict>
-          </mc:Fallback>
-        </mc:AlternateContent>
-      </w:r>
-      <w:r>
-        <w:rPr>
-          <w:noProof/>
-          <w:sz w:val="24"/>
-          <w:szCs w:val="24"/>
-        </w:rPr>
         <w:drawing>
-          <wp:anchor distT="0" distB="0" distL="114300" distR="114300" simplePos="0" relativeHeight="251665408" behindDoc="0" locked="0" layoutInCell="1" allowOverlap="1" wp14:anchorId="1BE0A141" wp14:editId="03C1B406">
+          <wp:anchor distT="0" distB="0" distL="114300" distR="114300" simplePos="0" relativeHeight="251665408" behindDoc="0" locked="0" layoutInCell="1" allowOverlap="1" wp14:anchorId="1BE0A141" wp14:editId="30178F26">
             <wp:simplePos x="0" y="0"/>
             <wp:positionH relativeFrom="column">
-              <wp:posOffset>-136952</wp:posOffset>
+              <wp:posOffset>-135890</wp:posOffset>
             </wp:positionH>
             <wp:positionV relativeFrom="paragraph">
               <wp:posOffset>0</wp:posOffset>
@@ -21907,6 +21718,184 @@
       </w:r>
       <w:r>
         <w:rPr>
+          <w:noProof/>
+        </w:rPr>
+        <mc:AlternateContent>
+          <mc:Choice Requires="wps">
+            <w:drawing>
+              <wp:anchor distT="0" distB="0" distL="114300" distR="114300" simplePos="0" relativeHeight="251667456" behindDoc="0" locked="0" layoutInCell="1" allowOverlap="1" wp14:anchorId="5F9B6916" wp14:editId="54F402AD">
+                <wp:simplePos x="0" y="0"/>
+                <wp:positionH relativeFrom="column">
+                  <wp:posOffset>-136525</wp:posOffset>
+                </wp:positionH>
+                <wp:positionV relativeFrom="paragraph">
+                  <wp:posOffset>5784850</wp:posOffset>
+                </wp:positionV>
+                <wp:extent cx="5727700" cy="635"/>
+                <wp:effectExtent l="0" t="0" r="0" b="12065"/>
+                <wp:wrapTopAndBottom/>
+                <wp:docPr id="8" name="Text Box 8"/>
+                <wp:cNvGraphicFramePr/>
+                <a:graphic xmlns:a="http://schemas.openxmlformats.org/drawingml/2006/main">
+                  <a:graphicData uri="http://schemas.microsoft.com/office/word/2010/wordprocessingShape">
+                    <wps:wsp>
+                      <wps:cNvSpPr txBox="1"/>
+                      <wps:spPr>
+                        <a:xfrm>
+                          <a:off x="0" y="0"/>
+                          <a:ext cx="5727700" cy="635"/>
+                        </a:xfrm>
+                        <a:prstGeom prst="rect">
+                          <a:avLst/>
+                        </a:prstGeom>
+                        <a:solidFill>
+                          <a:prstClr val="white"/>
+                        </a:solidFill>
+                        <a:ln>
+                          <a:noFill/>
+                        </a:ln>
+                      </wps:spPr>
+                      <wps:txbx>
+                        <w:txbxContent>
+                          <w:p>
+                            <w:pPr>
+                              <w:jc w:val="center"/>
+                              <w:rPr>
+                                <w:noProof/>
+                              </w:rPr>
+                            </w:pPr>
+                            <w:bookmarkStart w:id="41" w:name="_Ref5281656"/>
+                            <w:bookmarkStart w:id="42" w:name="_Toc5377138"/>
+                            <w:r>
+                              <w:rPr>
+                                <w:b/>
+                              </w:rPr>
+                              <w:t xml:space="preserve">Figure </w:t>
+                            </w:r>
+                            <w:r>
+                              <w:rPr>
+                                <w:b/>
+                              </w:rPr>
+                              <w:fldChar w:fldCharType="begin"/>
+                            </w:r>
+                            <w:r>
+                              <w:rPr>
+                                <w:b/>
+                              </w:rPr>
+                              <w:instrText xml:space="preserve"> SEQ Figure \* ARABIC </w:instrText>
+                            </w:r>
+                            <w:r>
+                              <w:rPr>
+                                <w:b/>
+                              </w:rPr>
+                              <w:fldChar w:fldCharType="separate"/>
+                            </w:r>
+                            <w:r>
+                              <w:rPr>
+                                <w:b/>
+                                <w:noProof/>
+                              </w:rPr>
+                              <w:t>8</w:t>
+                            </w:r>
+                            <w:r>
+                              <w:rPr>
+                                <w:b/>
+                              </w:rPr>
+                              <w:fldChar w:fldCharType="end"/>
+                            </w:r>
+                            <w:bookmarkEnd w:id="41"/>
+                            <w:r>
+                              <w:t xml:space="preserve">. </w:t>
+                            </w:r>
+                            <w:r>
+                              <w:t>Climate regions of the USA.</w:t>
+                            </w:r>
+                            <w:bookmarkEnd w:id="42"/>
+                          </w:p>
+                        </w:txbxContent>
+                      </wps:txbx>
+                      <wps:bodyPr rot="0" spcFirstLastPara="0" vertOverflow="overflow" horzOverflow="overflow" vert="horz" wrap="square" lIns="0" tIns="0" rIns="0" bIns="0" numCol="1" spcCol="0" rtlCol="0" fromWordArt="0" anchor="t" anchorCtr="0" forceAA="0" compatLnSpc="1">
+                        <a:prstTxWarp prst="textNoShape">
+                          <a:avLst/>
+                        </a:prstTxWarp>
+                        <a:spAutoFit/>
+                      </wps:bodyPr>
+                    </wps:wsp>
+                  </a:graphicData>
+                </a:graphic>
+              </wp:anchor>
+            </w:drawing>
+          </mc:Choice>
+          <mc:Fallback>
+            <w:pict>
+              <v:shape w14:anchorId="5F9B6916" id="Text Box 8" o:spid="_x0000_s1030" type="#_x0000_t202" style="position:absolute;left:0;text-align:left;margin-left:-10.75pt;margin-top:455.5pt;width:451pt;height:.05pt;z-index:251667456;visibility:visible;mso-wrap-style:square;mso-wrap-distance-left:9pt;mso-wrap-distance-top:0;mso-wrap-distance-right:9pt;mso-wrap-distance-bottom:0;mso-position-horizontal:absolute;mso-position-horizontal-relative:text;mso-position-vertical:absolute;mso-position-vertical-relative:text;v-text-anchor:top" o:gfxdata="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" stroked="f">
+                <v:textbox style="mso-fit-shape-to-text:t" inset="0,0,0,0">
+                  <w:txbxContent>
+                    <w:p>
+                      <w:pPr>
+                        <w:jc w:val="center"/>
+                        <w:rPr>
+                          <w:noProof/>
+                        </w:rPr>
+                      </w:pPr>
+                      <w:bookmarkStart w:id="43" w:name="_Ref5281656"/>
+                      <w:bookmarkStart w:id="44" w:name="_Toc5377138"/>
+                      <w:r>
+                        <w:rPr>
+                          <w:b/>
+                        </w:rPr>
+                        <w:t xml:space="preserve">Figure </w:t>
+                      </w:r>
+                      <w:r>
+                        <w:rPr>
+                          <w:b/>
+                        </w:rPr>
+                        <w:fldChar w:fldCharType="begin"/>
+                      </w:r>
+                      <w:r>
+                        <w:rPr>
+                          <w:b/>
+                        </w:rPr>
+                        <w:instrText xml:space="preserve"> SEQ Figure \* ARABIC </w:instrText>
+                      </w:r>
+                      <w:r>
+                        <w:rPr>
+                          <w:b/>
+                        </w:rPr>
+                        <w:fldChar w:fldCharType="separate"/>
+                      </w:r>
+                      <w:r>
+                        <w:rPr>
+                          <w:b/>
+                          <w:noProof/>
+                        </w:rPr>
+                        <w:t>8</w:t>
+                      </w:r>
+                      <w:r>
+                        <w:rPr>
+                          <w:b/>
+                        </w:rPr>
+                        <w:fldChar w:fldCharType="end"/>
+                      </w:r>
+                      <w:bookmarkEnd w:id="43"/>
+                      <w:r>
+                        <w:t xml:space="preserve">. </w:t>
+                      </w:r>
+                      <w:r>
+                        <w:t>Climate regions of the USA.</w:t>
+                      </w:r>
+                      <w:bookmarkEnd w:id="44"/>
+                    </w:p>
+                  </w:txbxContent>
+                </v:textbox>
+                <w10:wrap type="topAndBottom"/>
+              </v:shape>
+            </w:pict>
+          </mc:Fallback>
+        </mc:AlternateContent>
+      </w:r>
+      <w:r>
+        <w:rPr>
           <w:sz w:val="24"/>
           <w:szCs w:val="24"/>
         </w:rPr>
@@ -21925,11 +21914,11 @@
       <w:pPr>
         <w:pStyle w:val="Heading3"/>
       </w:pPr>
-      <w:bookmarkStart w:id="44" w:name="_Toc5371962"/>
+      <w:bookmarkStart w:id="45" w:name="_Toc5377126"/>
       <w:r>
         <w:t>Anomalous temperature</w:t>
       </w:r>
-      <w:bookmarkEnd w:id="44"/>
+      <w:bookmarkEnd w:id="45"/>
     </w:p>
     <w:p>
       <w:pPr>
@@ -22693,8 +22682,8 @@
           <w:docGrid w:linePitch="360"/>
         </w:sectPr>
       </w:pPr>
-      <w:bookmarkStart w:id="45" w:name="_Ref5230113"/>
-      <w:bookmarkStart w:id="46" w:name="_Toc5371975"/>
+      <w:bookmarkStart w:id="46" w:name="_Ref5230113"/>
+      <w:bookmarkStart w:id="47" w:name="_Toc5377139"/>
       <w:r>
         <w:rPr>
           <w:b/>
@@ -22732,7 +22721,7 @@
         </w:rPr>
         <w:fldChar w:fldCharType="end"/>
       </w:r>
-      <w:bookmarkEnd w:id="45"/>
+      <w:bookmarkEnd w:id="46"/>
       <w:r>
         <w:t>.</w:t>
       </w:r>
@@ -22763,7 +22752,7 @@
       <w:r>
         <w:t>in July two example states (Florida in red and Minnesota in blue) (left panel) for 1980-2016 are used to calculate temperature anomalies. As seen, a warmer state like Florida (top right) can have less inter-annual variation in a particular month (here, July) compared with a cooler state like Minnesota (bottom right).</w:t>
       </w:r>
-      <w:bookmarkEnd w:id="46"/>
+      <w:bookmarkEnd w:id="47"/>
     </w:p>
     <w:p>
       <w:pPr>
@@ -22834,8 +22823,8 @@
           <w:docGrid w:linePitch="360"/>
         </w:sectPr>
       </w:pPr>
-      <w:bookmarkStart w:id="47" w:name="_Ref5230321"/>
-      <w:bookmarkStart w:id="48" w:name="_Toc5371976"/>
+      <w:bookmarkStart w:id="48" w:name="_Ref5230321"/>
+      <w:bookmarkStart w:id="49" w:name="_Toc5377140"/>
       <w:r>
         <w:rPr>
           <w:b/>
@@ -22873,7 +22862,7 @@
         </w:rPr>
         <w:fldChar w:fldCharType="end"/>
       </w:r>
-      <w:bookmarkEnd w:id="47"/>
+      <w:bookmarkEnd w:id="48"/>
       <w:r>
         <w:t>. Average size of temperature anomaly (</w:t>
       </w:r>
@@ -22892,18 +22881,18 @@
       <w:r>
         <w:t xml:space="preserve"> from 1980 to 2016, by state and month. The value for each state and month is the mean of the absolute size of anomaly, be it cold or warm, and hence gives an indication of the scale of anomalies around the norm local temperatures.</w:t>
       </w:r>
-      <w:bookmarkEnd w:id="48"/>
+      <w:bookmarkEnd w:id="49"/>
     </w:p>
     <w:p>
       <w:pPr>
         <w:pStyle w:val="Heading3"/>
       </w:pPr>
-      <w:bookmarkStart w:id="49" w:name="_Toc5371963"/>
+      <w:bookmarkStart w:id="50" w:name="_Toc5377127"/>
       <w:r>
         <w:lastRenderedPageBreak/>
         <w:t>Additional temperature metrics</w:t>
       </w:r>
-      <w:bookmarkEnd w:id="49"/>
+      <w:bookmarkEnd w:id="50"/>
     </w:p>
     <w:p>
       <w:pPr>
@@ -23159,11 +23148,11 @@
       <w:pPr>
         <w:pStyle w:val="Heading3"/>
       </w:pPr>
-      <w:bookmarkStart w:id="50" w:name="_Toc5371964"/>
+      <w:bookmarkStart w:id="51" w:name="_Toc5377128"/>
       <w:r>
         <w:t>Comparison with another dataset</w:t>
       </w:r>
-      <w:bookmarkEnd w:id="50"/>
+      <w:bookmarkEnd w:id="51"/>
     </w:p>
     <w:p>
       <w:pPr>
@@ -23414,8 +23403,8 @@
                                 <w:noProof/>
                               </w:rPr>
                             </w:pPr>
-                            <w:bookmarkStart w:id="51" w:name="_Ref5282908"/>
-                            <w:bookmarkStart w:id="52" w:name="_Toc5371977"/>
+                            <w:bookmarkStart w:id="52" w:name="_Ref5282908"/>
+                            <w:bookmarkStart w:id="53" w:name="_Toc5377141"/>
                             <w:r>
                               <w:rPr>
                                 <w:b/>
@@ -23453,7 +23442,7 @@
                               </w:rPr>
                               <w:fldChar w:fldCharType="end"/>
                             </w:r>
-                            <w:bookmarkEnd w:id="51"/>
+                            <w:bookmarkEnd w:id="52"/>
                             <w:r>
                               <w:t>. Comparison of monthly summaries of temperature from ERA-Interim against PRISM. Each point represents a monthly summary of a grid square over the United States in 1982, including Hawaii and Alaska. R</w:t>
                             </w:r>
@@ -23466,7 +23455,7 @@
                             <w:r>
                               <w:t xml:space="preserve"> = 0.98</w:t>
                             </w:r>
-                            <w:bookmarkEnd w:id="52"/>
+                            <w:bookmarkEnd w:id="53"/>
                           </w:p>
                         </w:txbxContent>
                       </wps:txbx>
@@ -23493,8 +23482,8 @@
                           <w:noProof/>
                         </w:rPr>
                       </w:pPr>
-                      <w:bookmarkStart w:id="53" w:name="_Ref5282908"/>
-                      <w:bookmarkStart w:id="54" w:name="_Toc5371977"/>
+                      <w:bookmarkStart w:id="54" w:name="_Ref5282908"/>
+                      <w:bookmarkStart w:id="55" w:name="_Toc5377141"/>
                       <w:r>
                         <w:rPr>
                           <w:b/>
@@ -23532,7 +23521,7 @@
                         </w:rPr>
                         <w:fldChar w:fldCharType="end"/>
                       </w:r>
-                      <w:bookmarkEnd w:id="53"/>
+                      <w:bookmarkEnd w:id="54"/>
                       <w:r>
                         <w:t>. Comparison of monthly summaries of temperature from ERA-Interim against PRISM. Each point represents a monthly summary of a grid square over the United States in 1982, including Hawaii and Alaska. R</w:t>
                       </w:r>
@@ -23545,7 +23534,7 @@
                       <w:r>
                         <w:t xml:space="preserve"> = 0.98</w:t>
                       </w:r>
-                      <w:bookmarkEnd w:id="54"/>
+                      <w:bookmarkEnd w:id="55"/>
                     </w:p>
                   </w:txbxContent>
                 </v:textbox>
@@ -24582,7 +24571,7 @@
           <w:color w:val="000000" w:themeColor="text1"/>
         </w:rPr>
       </w:pPr>
-      <w:bookmarkStart w:id="55" w:name="_Toc5371981"/>
+      <w:bookmarkStart w:id="56" w:name="_Toc5377145"/>
       <w:r>
         <w:rPr>
           <w:b/>
@@ -24631,26 +24620,26 @@
           <w:color w:val="000000" w:themeColor="text1"/>
         </w:rPr>
         <w:t>The values shown are the means over all states and months.</w:t>
-      </w:r>
-      <w:bookmarkEnd w:id="55"/>
-    </w:p>
-    <w:p>
-      <w:pPr>
-        <w:pStyle w:val="Heading3"/>
-      </w:pPr>
-    </w:p>
-    <w:p>
-      <w:pPr>
-        <w:pStyle w:val="Heading3"/>
-      </w:pPr>
-      <w:bookmarkStart w:id="56" w:name="_Toc5371965"/>
-      <w:r>
-        <w:t>Applicability to other studies</w:t>
       </w:r>
       <w:bookmarkEnd w:id="56"/>
     </w:p>
     <w:p>
       <w:pPr>
+        <w:pStyle w:val="Heading3"/>
+      </w:pPr>
+    </w:p>
+    <w:p>
+      <w:pPr>
+        <w:pStyle w:val="Heading3"/>
+      </w:pPr>
+      <w:bookmarkStart w:id="57" w:name="_Toc5377129"/>
+      <w:r>
+        <w:t>Applicability to other studies</w:t>
+      </w:r>
+      <w:bookmarkEnd w:id="57"/>
+    </w:p>
+    <w:p>
+      <w:pPr>
         <w:spacing w:line="480" w:lineRule="auto"/>
         <w:ind w:firstLine="720"/>
         <w:jc w:val="both"/>
@@ -24727,16 +24716,7 @@
           <w:sz w:val="24"/>
           <w:szCs w:val="24"/>
         </w:rPr>
-        <w:t xml:space="preserve"> a s</w:t>
-      </w:r>
-      <w:bookmarkStart w:id="57" w:name="_GoBack"/>
-      <w:bookmarkEnd w:id="57"/>
-      <w:r>
-        <w:rPr>
-          <w:sz w:val="24"/>
-          <w:szCs w:val="24"/>
-        </w:rPr>
-        <w:t xml:space="preserve">tudy to research </w:t>
+        <w:t xml:space="preserve"> a study to research </w:t>
       </w:r>
       <w:r>
         <w:rPr>
@@ -24771,39 +24751,7 @@
           <w:sz w:val="24"/>
           <w:szCs w:val="24"/>
         </w:rPr>
-        <w:t xml:space="preserve"> Burnett, Pope, </w:t>
-      </w:r>
-      <w:proofErr w:type="spellStart"/>
-      <w:r>
-        <w:rPr>
-          <w:sz w:val="24"/>
-          <w:szCs w:val="24"/>
-        </w:rPr>
-        <w:t>Bechle</w:t>
-      </w:r>
-      <w:proofErr w:type="spellEnd"/>
-      <w:r>
-        <w:rPr>
-          <w:sz w:val="24"/>
-          <w:szCs w:val="24"/>
-        </w:rPr>
-        <w:t xml:space="preserve">, Marshall, </w:t>
-      </w:r>
-      <w:proofErr w:type="spellStart"/>
-      <w:r>
-        <w:rPr>
-          <w:sz w:val="24"/>
-          <w:szCs w:val="24"/>
-        </w:rPr>
-        <w:t>Danaei</w:t>
-      </w:r>
-      <w:proofErr w:type="spellEnd"/>
-      <w:r>
-        <w:rPr>
-          <w:sz w:val="24"/>
-          <w:szCs w:val="24"/>
-        </w:rPr>
-        <w:t>, Ezzati</w:t>
+        <w:t xml:space="preserve"> Burnett, Pope, Bechle, Marshall, Danaei, Ezzati</w:t>
       </w:r>
       <w:r>
         <w:rPr>
@@ -24860,7 +24808,7 @@
         <w:pStyle w:val="Heading2"/>
         <w:spacing w:line="480" w:lineRule="auto"/>
       </w:pPr>
-      <w:bookmarkStart w:id="58" w:name="_Toc5371966"/>
+      <w:bookmarkStart w:id="58" w:name="_Toc5377130"/>
       <w:r>
         <w:lastRenderedPageBreak/>
         <w:t>Discussion</w:t>
@@ -33309,7 +33257,7 @@
 </file>
 
 <file path=customXml/itemProps1.xml><?xml version="1.0" encoding="utf-8"?>
-<ds:datastoreItem xmlns:ds="http://schemas.openxmlformats.org/officeDocument/2006/customXml" ds:itemID="{75B8325C-471B-DF49-9AD2-750B51B63C43}">
+<ds:datastoreItem xmlns:ds="http://schemas.openxmlformats.org/officeDocument/2006/customXml" ds:itemID="{A0A747F6-E5B6-ED4A-A3EB-8B50C5D28D77}">
   <ds:schemaRefs>
     <ds:schemaRef ds:uri="http://schemas.openxmlformats.org/officeDocument/2006/bibliography"/>
   </ds:schemaRefs>
